--- a/Chetan Siriguppa Resume.docx
+++ b/Chetan Siriguppa Resume.docx
@@ -367,19 +367,13 @@
           <w:bCs/>
           <w:sz w:val="22"/>
         </w:rPr>
-        <w:t>Observability &amp; SRE Tooling:</w:t>
-      </w:r>
-      <w:r>
-        <w:rPr>
-          <w:sz w:val="22"/>
-        </w:rPr>
-        <w:t xml:space="preserve"> Datadog, Prometheus, Grafana, Splunk</w:t>
-      </w:r>
-      <w:r>
-        <w:rPr>
-          <w:sz w:val="22"/>
-        </w:rPr>
-        <w:t>, Alerting and Monitoring Strategies</w:t>
+        <w:t>Configuration Management &amp; Automation:</w:t>
+      </w:r>
+      <w:r>
+        <w:rPr>
+          <w:sz w:val="22"/>
+        </w:rPr>
+        <w:t xml:space="preserve"> Ansible</w:t>
       </w:r>
     </w:p>
     <w:p>
@@ -399,6 +393,38 @@
           <w:bCs/>
           <w:sz w:val="22"/>
         </w:rPr>
+        <w:t>Observability &amp; SRE Tooling:</w:t>
+      </w:r>
+      <w:r>
+        <w:rPr>
+          <w:sz w:val="22"/>
+        </w:rPr>
+        <w:t xml:space="preserve"> Datadog, Prometheus, Grafana, Splunk</w:t>
+      </w:r>
+      <w:r>
+        <w:rPr>
+          <w:sz w:val="22"/>
+        </w:rPr>
+        <w:t>, Alerting and Monitoring Strategies</w:t>
+      </w:r>
+    </w:p>
+    <w:p>
+      <w:pPr>
+        <w:pStyle w:val="Space"/>
+        <w:numPr>
+          <w:ilvl w:val="0"/>
+          <w:numId w:val="6"/>
+        </w:numPr>
+        <w:rPr>
+          <w:sz w:val="22"/>
+        </w:rPr>
+      </w:pPr>
+      <w:r>
+        <w:rPr>
+          <w:b/>
+          <w:bCs/>
+          <w:sz w:val="22"/>
+        </w:rPr>
         <w:t>DevSecOps:</w:t>
       </w:r>
       <w:r>
@@ -588,6 +614,7 @@
         <w:rPr>
           <w:sz w:val="22"/>
         </w:rPr>
+        <w:lastRenderedPageBreak/>
         <w:t>Provisioned and managed 100+ cloud resources using Terraform, CloudFormation, and ARM, improving consistency, auditability, and disaster-recovery readiness.</w:t>
       </w:r>
     </w:p>
@@ -606,7 +633,6 @@
         <w:rPr>
           <w:sz w:val="22"/>
         </w:rPr>
-        <w:lastRenderedPageBreak/>
         <w:t>Led AWS → Azure application migrations, recreating infrastructure, updating CI/CD pipelines, and validating production cutovers with near-zero downtime.</w:t>
       </w:r>
     </w:p>
@@ -667,16 +693,8 @@
         <w:rPr>
           <w:sz w:val="22"/>
         </w:rPr>
-        <w:t xml:space="preserve">SCA using GitHub Dependency Review and </w:t>
-      </w:r>
-      <w:proofErr w:type="spellStart"/>
-      <w:r>
-        <w:rPr>
-          <w:sz w:val="22"/>
-        </w:rPr>
-        <w:t>Snyk</w:t>
-      </w:r>
-      <w:proofErr w:type="spellEnd"/>
+        <w:t>SCA using GitHub Dependency Review and Snyk</w:t>
+      </w:r>
     </w:p>
     <w:p>
       <w:pPr>
@@ -3861,18 +3879,12 @@
 <file path=customXml/itemProps2.xml><?xml version="1.0" encoding="utf-8"?>
 <ds:datastoreItem xmlns:ds="http://schemas.openxmlformats.org/officeDocument/2006/customXml" ds:itemID="{2FA1C4FC-8415-4BF3-9F42-41DE68C426A1}">
   <ds:schemaRefs>
-    <ds:schemaRef ds:uri="http://purl.org/dc/elements/1.1/"/>
+    <ds:schemaRef ds:uri="http://schemas.microsoft.com/office/2006/metadata/properties"/>
+    <ds:schemaRef ds:uri="http://schemas.microsoft.com/office/infopath/2007/PartnerControls"/>
+    <ds:schemaRef ds:uri="http://schemas.microsoft.com/sharepoint/v3"/>
+    <ds:schemaRef ds:uri="230e9df3-be65-4c73-a93b-d1236ebd677e"/>
     <ds:schemaRef ds:uri="71af3243-3dd4-4a8d-8c0d-dd76da1f02a5"/>
-    <ds:schemaRef ds:uri="http://schemas.microsoft.com/office/2006/metadata/properties"/>
-    <ds:schemaRef ds:uri="http://schemas.microsoft.com/office/2006/documentManagement/types"/>
-    <ds:schemaRef ds:uri="230e9df3-be65-4c73-a93b-d1236ebd677e"/>
     <ds:schemaRef ds:uri="16c05727-aa75-4e4a-9b5f-8a80a1165891"/>
-    <ds:schemaRef ds:uri="http://purl.org/dc/terms/"/>
-    <ds:schemaRef ds:uri="http://purl.org/dc/dcmitype/"/>
-    <ds:schemaRef ds:uri="http://schemas.microsoft.com/office/infopath/2007/PartnerControls"/>
-    <ds:schemaRef ds:uri="http://schemas.openxmlformats.org/package/2006/metadata/core-properties"/>
-    <ds:schemaRef ds:uri="http://schemas.microsoft.com/sharepoint/v3"/>
-    <ds:schemaRef ds:uri="http://www.w3.org/XML/1998/namespace"/>
   </ds:schemaRefs>
 </ds:datastoreItem>
 </file>

--- a/Chetan Siriguppa Resume.docx
+++ b/Chetan Siriguppa Resume.docx
@@ -125,14 +125,7 @@
           <w:b/>
           <w:bCs/>
         </w:rPr>
-        <w:t xml:space="preserve">Strong experience implementing DevSecOps practices using GitHub Advanced Security (CodeQL, Dependency Review, Secret Scanning), SonarCloud, Snyk, and OWASP ZAP, enabling secure and compliant application delivery. Proven ability in observability, incident reduction, automation, cloud migrations, and reliability engineering, delivering resilient, scalable, and secure </w:t>
-      </w:r>
-      <w:r>
-        <w:rPr>
-          <w:b/>
-          <w:bCs/>
-        </w:rPr>
-        <w:t>platforms.</w:t>
+        <w:t>Strong experience implementing DevSecOps practices using GitHub Advanced Security (CodeQL, Dependency Review, Secret Scanning), SonarCloud, Snyk, and OWASP ZAP, enabling secure and compliant application delivery. Proven ability in observability, incident reduction, automation, cloud migrations, and reliability engineering, delivering resilient, scalable, and secure platforms.</w:t>
       </w:r>
     </w:p>
     <w:p>
@@ -295,7 +288,13 @@
         <w:rPr>
           <w:sz w:val="22"/>
         </w:rPr>
-        <w:t xml:space="preserve"> GitHub Actions, Jenkins, Git, Bash, YAML</w:t>
+        <w:t xml:space="preserve"> GitHub Actions, Jenkins, Git, </w:t>
+      </w:r>
+      <w:r>
+        <w:rPr>
+          <w:sz w:val="22"/>
+        </w:rPr>
+        <w:t>Python Automation</w:t>
       </w:r>
     </w:p>
     <w:p>
@@ -393,19 +392,19 @@
           <w:bCs/>
           <w:sz w:val="22"/>
         </w:rPr>
-        <w:t>Observability &amp; SRE Tooling:</w:t>
-      </w:r>
-      <w:r>
-        <w:rPr>
-          <w:sz w:val="22"/>
-        </w:rPr>
-        <w:t xml:space="preserve"> Datadog, Prometheus, Grafana, Splunk</w:t>
-      </w:r>
-      <w:r>
-        <w:rPr>
-          <w:sz w:val="22"/>
-        </w:rPr>
-        <w:t>, Alerting and Monitoring Strategies</w:t>
+        <w:t>Programming &amp; Scripting:</w:t>
+      </w:r>
+      <w:r>
+        <w:rPr>
+          <w:sz w:val="22"/>
+        </w:rPr>
+        <w:t xml:space="preserve"> </w:t>
+      </w:r>
+      <w:r>
+        <w:rPr>
+          <w:sz w:val="22"/>
+        </w:rPr>
+        <w:t>Java, Python, Bash, YAML</w:t>
       </w:r>
     </w:p>
     <w:p>
@@ -425,6 +424,38 @@
           <w:bCs/>
           <w:sz w:val="22"/>
         </w:rPr>
+        <w:t>Observability &amp; SRE Tooling:</w:t>
+      </w:r>
+      <w:r>
+        <w:rPr>
+          <w:sz w:val="22"/>
+        </w:rPr>
+        <w:t xml:space="preserve"> Datadog, Prometheus, Grafana, Splunk</w:t>
+      </w:r>
+      <w:r>
+        <w:rPr>
+          <w:sz w:val="22"/>
+        </w:rPr>
+        <w:t>, Alerting and Monitoring Strategies</w:t>
+      </w:r>
+    </w:p>
+    <w:p>
+      <w:pPr>
+        <w:pStyle w:val="Space"/>
+        <w:numPr>
+          <w:ilvl w:val="0"/>
+          <w:numId w:val="6"/>
+        </w:numPr>
+        <w:rPr>
+          <w:sz w:val="22"/>
+        </w:rPr>
+      </w:pPr>
+      <w:r>
+        <w:rPr>
+          <w:b/>
+          <w:bCs/>
+          <w:sz w:val="22"/>
+        </w:rPr>
         <w:t>DevSecOps:</w:t>
       </w:r>
       <w:r>
@@ -596,6 +627,7 @@
         <w:rPr>
           <w:sz w:val="22"/>
         </w:rPr>
+        <w:lastRenderedPageBreak/>
         <w:t>Deployed and supported containerized workloads on Kubernetes (EKS), enabling rolling updates, environment isolation, and high availability for critical services.</w:t>
       </w:r>
     </w:p>
@@ -614,7 +646,6 @@
         <w:rPr>
           <w:sz w:val="22"/>
         </w:rPr>
-        <w:lastRenderedPageBreak/>
         <w:t>Provisioned and managed 100+ cloud resources using Terraform, CloudFormation, and ARM, improving consistency, auditability, and disaster-recovery readiness.</w:t>
       </w:r>
     </w:p>
@@ -651,13 +682,7 @@
         <w:rPr>
           <w:sz w:val="22"/>
         </w:rPr>
-        <w:t>MTTR improved</w:t>
-      </w:r>
-      <w:r>
-        <w:rPr>
-          <w:sz w:val="22"/>
-        </w:rPr>
-        <w:t xml:space="preserve"> by ~35% by implementing centralized observability using Datadog, Prometheus, Grafana, and Splunk.</w:t>
+        <w:t>MTTR improved by ~35% by implementing centralized observability using Datadog, Prometheus, Grafana, and Splunk.</w:t>
       </w:r>
     </w:p>
     <w:p>
@@ -784,6 +809,24 @@
           <w:sz w:val="22"/>
         </w:rPr>
         <w:t>Managed AWS IAM roles, policies, and secrets, enforcing least-privilege access for applications and pipelines.</w:t>
+      </w:r>
+    </w:p>
+    <w:p>
+      <w:pPr>
+        <w:pStyle w:val="Space"/>
+        <w:numPr>
+          <w:ilvl w:val="0"/>
+          <w:numId w:val="7"/>
+        </w:numPr>
+        <w:rPr>
+          <w:sz w:val="22"/>
+        </w:rPr>
+      </w:pPr>
+      <w:r>
+        <w:rPr>
+          <w:sz w:val="22"/>
+        </w:rPr>
+        <w:t>Supported Java-based microservices deployed on Kubernetes and integrated with CI/CD pipelines.</w:t>
       </w:r>
     </w:p>
     <w:p>
@@ -2941,6 +2984,7 @@
   <w:style w:type="character" w:default="1" w:styleId="DefaultParagraphFont">
     <w:name w:val="Default Paragraph Font"/>
     <w:uiPriority w:val="1"/>
+    <w:semiHidden/>
     <w:unhideWhenUsed/>
   </w:style>
   <w:style w:type="table" w:default="1" w:styleId="TableNormal">
@@ -3502,6 +3546,42 @@
 </file>
 
 <file path=customXml/item1.xml><?xml version="1.0" encoding="utf-8"?>
+<p:properties xmlns:p="http://schemas.microsoft.com/office/2006/metadata/properties" xmlns:xsi="http://www.w3.org/2001/XMLSchema-instance" xmlns:pc="http://schemas.microsoft.com/office/infopath/2007/PartnerControls">
+  <documentManagement>
+    <_ip_UnifiedCompliancePolicyUIAction xmlns="http://schemas.microsoft.com/sharepoint/v3" xsi:nil="true"/>
+    <_ip_UnifiedCompliancePolicyProperties xmlns="http://schemas.microsoft.com/sharepoint/v3" xsi:nil="true"/>
+    <TaxCatchAll xmlns="230e9df3-be65-4c73-a93b-d1236ebd677e" xsi:nil="true"/>
+    <ImageTagsTaxHTField xmlns="71af3243-3dd4-4a8d-8c0d-dd76da1f02a5">
+      <Terms xmlns="http://schemas.microsoft.com/office/infopath/2007/PartnerControls"/>
+    </ImageTagsTaxHTField>
+    <Image xmlns="71af3243-3dd4-4a8d-8c0d-dd76da1f02a5">
+      <Url xsi:nil="true"/>
+      <Description xsi:nil="true"/>
+    </Image>
+    <Status xmlns="71af3243-3dd4-4a8d-8c0d-dd76da1f02a5">Not started</Status>
+    <Background xmlns="71af3243-3dd4-4a8d-8c0d-dd76da1f02a5">false</Background>
+    <MediaServiceKeyPoints xmlns="71af3243-3dd4-4a8d-8c0d-dd76da1f02a5" xsi:nil="true"/>
+    <SharedWithUsers xmlns="16c05727-aa75-4e4a-9b5f-8a80a1165891">
+      <UserInfo>
+        <DisplayName/>
+        <AccountId xsi:nil="true"/>
+        <AccountType/>
+      </UserInfo>
+    </SharedWithUsers>
+  </documentManagement>
+</p:properties>
+</file>
+
+<file path=customXml/item2.xml><?xml version="1.0" encoding="utf-8"?>
+<?mso-contentType ?>
+<FormTemplates xmlns="http://schemas.microsoft.com/sharepoint/v3/contenttype/forms">
+  <Display>DocumentLibraryForm</Display>
+  <Edit>DocumentLibraryForm</Edit>
+  <New>DocumentLibraryForm</New>
+</FormTemplates>
+</file>
+
+<file path=customXml/item3.xml><?xml version="1.0" encoding="utf-8"?>
 <ct:contentTypeSchema xmlns:ct="http://schemas.microsoft.com/office/2006/metadata/contentType" xmlns:ma="http://schemas.microsoft.com/office/2006/metadata/properties/metaAttributes" ct:_="" ma:_="" ma:contentTypeName="Document" ma:contentTypeID="0x01010079F111ED35F8CC479449609E8A0923A6" ma:contentTypeVersion="30" ma:contentTypeDescription="Create a new document." ma:contentTypeScope="" ma:versionID="cec0622158e8f13124e9e8fd4de31bd1">
   <xsd:schema xmlns:xsd="http://www.w3.org/2001/XMLSchema" xmlns:xs="http://www.w3.org/2001/XMLSchema" xmlns:p="http://schemas.microsoft.com/office/2006/metadata/properties" xmlns:ns1="http://schemas.microsoft.com/sharepoint/v3" xmlns:ns2="71af3243-3dd4-4a8d-8c0d-dd76da1f02a5" xmlns:ns3="16c05727-aa75-4e4a-9b5f-8a80a1165891" xmlns:ns4="230e9df3-be65-4c73-a93b-d1236ebd677e" targetNamespace="http://schemas.microsoft.com/office/2006/metadata/properties" ma:root="true" ma:fieldsID="3b52f30ab005d15df08657af532e6e38" ns1:_="" ns2:_="" ns3:_="" ns4:_="">
     <xsd:import namespace="http://schemas.microsoft.com/sharepoint/v3"/>
@@ -3819,43 +3899,28 @@
 </ct:contentTypeSchema>
 </file>
 
-<file path=customXml/item2.xml><?xml version="1.0" encoding="utf-8"?>
-<p:properties xmlns:p="http://schemas.microsoft.com/office/2006/metadata/properties" xmlns:xsi="http://www.w3.org/2001/XMLSchema-instance" xmlns:pc="http://schemas.microsoft.com/office/infopath/2007/PartnerControls">
-  <documentManagement>
-    <_ip_UnifiedCompliancePolicyUIAction xmlns="http://schemas.microsoft.com/sharepoint/v3" xsi:nil="true"/>
-    <_ip_UnifiedCompliancePolicyProperties xmlns="http://schemas.microsoft.com/sharepoint/v3" xsi:nil="true"/>
-    <TaxCatchAll xmlns="230e9df3-be65-4c73-a93b-d1236ebd677e" xsi:nil="true"/>
-    <ImageTagsTaxHTField xmlns="71af3243-3dd4-4a8d-8c0d-dd76da1f02a5">
-      <Terms xmlns="http://schemas.microsoft.com/office/infopath/2007/PartnerControls"/>
-    </ImageTagsTaxHTField>
-    <Image xmlns="71af3243-3dd4-4a8d-8c0d-dd76da1f02a5">
-      <Url xsi:nil="true"/>
-      <Description xsi:nil="true"/>
-    </Image>
-    <Status xmlns="71af3243-3dd4-4a8d-8c0d-dd76da1f02a5">Not started</Status>
-    <Background xmlns="71af3243-3dd4-4a8d-8c0d-dd76da1f02a5">false</Background>
-    <MediaServiceKeyPoints xmlns="71af3243-3dd4-4a8d-8c0d-dd76da1f02a5" xsi:nil="true"/>
-    <SharedWithUsers xmlns="16c05727-aa75-4e4a-9b5f-8a80a1165891">
-      <UserInfo>
-        <DisplayName/>
-        <AccountId xsi:nil="true"/>
-        <AccountType/>
-      </UserInfo>
-    </SharedWithUsers>
-  </documentManagement>
-</p:properties>
+<file path=customXml/itemProps1.xml><?xml version="1.0" encoding="utf-8"?>
+<ds:datastoreItem xmlns:ds="http://schemas.openxmlformats.org/officeDocument/2006/customXml" ds:itemID="{2FA1C4FC-8415-4BF3-9F42-41DE68C426A1}">
+  <ds:schemaRefs>
+    <ds:schemaRef ds:uri="http://schemas.microsoft.com/office/2006/metadata/properties"/>
+    <ds:schemaRef ds:uri="http://schemas.microsoft.com/office/infopath/2007/PartnerControls"/>
+    <ds:schemaRef ds:uri="http://schemas.microsoft.com/sharepoint/v3"/>
+    <ds:schemaRef ds:uri="230e9df3-be65-4c73-a93b-d1236ebd677e"/>
+    <ds:schemaRef ds:uri="71af3243-3dd4-4a8d-8c0d-dd76da1f02a5"/>
+    <ds:schemaRef ds:uri="16c05727-aa75-4e4a-9b5f-8a80a1165891"/>
+  </ds:schemaRefs>
+</ds:datastoreItem>
 </file>
 
-<file path=customXml/item3.xml><?xml version="1.0" encoding="utf-8"?>
-<?mso-contentType ?>
-<FormTemplates xmlns="http://schemas.microsoft.com/sharepoint/v3/contenttype/forms">
-  <Display>DocumentLibraryForm</Display>
-  <Edit>DocumentLibraryForm</Edit>
-  <New>DocumentLibraryForm</New>
-</FormTemplates>
+<file path=customXml/itemProps2.xml><?xml version="1.0" encoding="utf-8"?>
+<ds:datastoreItem xmlns:ds="http://schemas.openxmlformats.org/officeDocument/2006/customXml" ds:itemID="{F8158BE5-FF4A-47EA-ABCC-F2FC8C69734F}">
+  <ds:schemaRefs>
+    <ds:schemaRef ds:uri="http://schemas.microsoft.com/sharepoint/v3/contenttype/forms"/>
+  </ds:schemaRefs>
+</ds:datastoreItem>
 </file>
 
-<file path=customXml/itemProps1.xml><?xml version="1.0" encoding="utf-8"?>
+<file path=customXml/itemProps3.xml><?xml version="1.0" encoding="utf-8"?>
 <ds:datastoreItem xmlns:ds="http://schemas.openxmlformats.org/officeDocument/2006/customXml" ds:itemID="{E334ADCA-0391-45BE-A0B8-AA9AA9016254}">
   <ds:schemaRefs>
     <ds:schemaRef ds:uri="http://schemas.microsoft.com/office/2006/metadata/contentType"/>
@@ -3876,27 +3941,6 @@
 </ds:datastoreItem>
 </file>
 
-<file path=customXml/itemProps2.xml><?xml version="1.0" encoding="utf-8"?>
-<ds:datastoreItem xmlns:ds="http://schemas.openxmlformats.org/officeDocument/2006/customXml" ds:itemID="{2FA1C4FC-8415-4BF3-9F42-41DE68C426A1}">
-  <ds:schemaRefs>
-    <ds:schemaRef ds:uri="http://schemas.microsoft.com/office/2006/metadata/properties"/>
-    <ds:schemaRef ds:uri="http://schemas.microsoft.com/office/infopath/2007/PartnerControls"/>
-    <ds:schemaRef ds:uri="http://schemas.microsoft.com/sharepoint/v3"/>
-    <ds:schemaRef ds:uri="230e9df3-be65-4c73-a93b-d1236ebd677e"/>
-    <ds:schemaRef ds:uri="71af3243-3dd4-4a8d-8c0d-dd76da1f02a5"/>
-    <ds:schemaRef ds:uri="16c05727-aa75-4e4a-9b5f-8a80a1165891"/>
-  </ds:schemaRefs>
-</ds:datastoreItem>
-</file>
-
-<file path=customXml/itemProps3.xml><?xml version="1.0" encoding="utf-8"?>
-<ds:datastoreItem xmlns:ds="http://schemas.openxmlformats.org/officeDocument/2006/customXml" ds:itemID="{F8158BE5-FF4A-47EA-ABCC-F2FC8C69734F}">
-  <ds:schemaRefs>
-    <ds:schemaRef ds:uri="http://schemas.microsoft.com/sharepoint/v3/contenttype/forms"/>
-  </ds:schemaRefs>
-</ds:datastoreItem>
-</file>
-
 <file path=docMetadata/LabelInfo.xml><?xml version="1.0" encoding="utf-8"?>
 <clbl:labelList xmlns:clbl="http://schemas.microsoft.com/office/2020/mipLabelMetadata"/>
 </file>
--- a/Chetan Siriguppa Resume.docx
+++ b/Chetan Siriguppa Resume.docx
@@ -25,6 +25,19 @@
     </w:p>
     <w:p>
       <w:r>
+        <w:t>2x AWS Certified (SAP-C02, DOP-C02</w:t>
+      </w:r>
+      <w:proofErr w:type="gramStart"/>
+      <w:r>
+        <w:t>) | 2</w:t>
+      </w:r>
+      <w:proofErr w:type="gramEnd"/>
+      <w:r>
+        <w:t>x GitHub Certified (GHAS &amp; GHA) | Azure Certified (AZ-900)</w:t>
+      </w:r>
+    </w:p>
+    <w:p>
+      <w:r>
         <w:t>9121942447</w:t>
       </w:r>
       <w:r>
@@ -59,7 +72,13 @@
         <w:t>LinkedIn</w:t>
       </w:r>
       <w:r>
-        <w:t>: chetansiriguppa</w:t>
+        <w:t xml:space="preserve">: </w:t>
+      </w:r>
+      <w:r>
+        <w:t>linkedin.com/in/</w:t>
+      </w:r>
+      <w:r>
+        <w:t>chetansiriguppa</w:t>
       </w:r>
     </w:p>
     <w:p>
@@ -101,37 +120,10 @@
     <w:p>
       <w:pPr>
         <w:ind w:firstLine="720"/>
-        <w:jc w:val="left"/>
-        <w:rPr>
-          <w:b/>
-          <w:bCs/>
-        </w:rPr>
-      </w:pPr>
-      <w:r>
-        <w:rPr>
-          <w:b/>
-          <w:bCs/>
-        </w:rPr>
-        <w:t>Site Reliability Engineer (SRE) and DevOps Engineer with 2+ years of experience supporting high-availability, production insurance platforms at Cognizant across AWS and Azure. Hands-on expertise in Kubernetes (EKS), Docker, Git, GitHub Actions CI/CD, and Infrastructure as Code (Terraform, CloudFormation, ARM).</w:t>
-      </w:r>
-    </w:p>
-    <w:p>
-      <w:pPr>
-        <w:ind w:firstLine="720"/>
-        <w:jc w:val="left"/>
-      </w:pPr>
-      <w:r>
-        <w:rPr>
-          <w:b/>
-          <w:bCs/>
-        </w:rPr>
-        <w:t>Strong experience implementing DevSecOps practices using GitHub Advanced Security (CodeQL, Dependency Review, Secret Scanning), SonarCloud, Snyk, and OWASP ZAP, enabling secure and compliant application delivery. Proven ability in observability, incident reduction, automation, cloud migrations, and reliability engineering, delivering resilient, scalable, and secure platforms.</w:t>
-      </w:r>
-    </w:p>
-    <w:p>
-      <w:pPr>
-        <w:pStyle w:val="Space"/>
-      </w:pPr>
+      </w:pPr>
+      <w:r>
+        <w:t>Site Reliability Engineer and DevOps Engineer with 2+ years of experience building, automating, and operating highly available cloud platforms on AWS and Azure. Proven expertise in Kubernetes, Terraform, CI/CD automation, and observability, supporting enterprise-scale production workloads. Improved deployment reliability by 40% and reduced MTTR by 35% through monitoring, automation, and incident response improvements. Strong focus on platform reliability, infrastructure automation, and secure cloud operations.</w:t>
+      </w:r>
     </w:p>
     <w:p>
       <w:pPr>
@@ -151,8 +143,15 @@
       <w:pPr>
         <w:pStyle w:val="List"/>
       </w:pPr>
-      <w:r>
-        <w:t>B.Tech in Electronics and Communication Engineering</w:t>
+      <w:proofErr w:type="spellStart"/>
+      <w:proofErr w:type="gramStart"/>
+      <w:r>
+        <w:t>B.Tech</w:t>
+      </w:r>
+      <w:proofErr w:type="spellEnd"/>
+      <w:proofErr w:type="gramEnd"/>
+      <w:r>
+        <w:t xml:space="preserve"> in Electronics and Communication Engineering</w:t>
       </w:r>
       <w:r>
         <w:t xml:space="preserve"> | </w:t>
@@ -172,58 +171,6 @@
       <w:r>
         <w:t>23)</w:t>
       </w:r>
-    </w:p>
-    <w:p>
-      <w:pPr>
-        <w:pStyle w:val="List"/>
-      </w:pPr>
-      <w:r>
-        <w:t>Diploma in Electronics and Communication Engineering</w:t>
-      </w:r>
-      <w:r>
-        <w:t xml:space="preserve"> | </w:t>
-      </w:r>
-      <w:r>
-        <w:t>Govt Polytechnic College</w:t>
-      </w:r>
-      <w:r>
-        <w:tab/>
-      </w:r>
-      <w:r>
-        <w:t>(</w:t>
-      </w:r>
-      <w:r>
-        <w:t>20</w:t>
-      </w:r>
-      <w:r>
-        <w:t>17-2020)</w:t>
-      </w:r>
-    </w:p>
-    <w:p>
-      <w:pPr>
-        <w:pStyle w:val="List"/>
-      </w:pPr>
-      <w:r>
-        <w:t>SSC</w:t>
-      </w:r>
-      <w:r>
-        <w:t xml:space="preserve"> | </w:t>
-      </w:r>
-      <w:r>
-        <w:t>C.V.R Memorial high School</w:t>
-      </w:r>
-      <w:r>
-        <w:tab/>
-        <w:t>20</w:t>
-      </w:r>
-      <w:r>
-        <w:t>17</w:t>
-      </w:r>
-    </w:p>
-    <w:p>
-      <w:pPr>
-        <w:pStyle w:val="Space"/>
-      </w:pPr>
     </w:p>
     <w:p>
       <w:pPr>
@@ -250,19 +197,41 @@
           <w:bCs/>
           <w:sz w:val="22"/>
         </w:rPr>
-        <w:t xml:space="preserve">Cloud &amp; Reliability Engineering: </w:t>
-      </w:r>
-      <w:r>
-        <w:rPr>
-          <w:sz w:val="22"/>
-        </w:rPr>
-        <w:t>AWS, Azure, High Availability, SLIs, SLOs, Incident Response</w:t>
-      </w:r>
-      <w:r>
-        <w:rPr>
-          <w:sz w:val="22"/>
-        </w:rPr>
-        <w:t>, SLIs, SLOs, MTTR Reduction, Multi-AZ Architectures</w:t>
+        <w:t xml:space="preserve">Cloud </w:t>
+      </w:r>
+      <w:r>
+        <w:rPr>
+          <w:b/>
+          <w:bCs/>
+          <w:sz w:val="22"/>
+        </w:rPr>
+        <w:t>Platforms</w:t>
+      </w:r>
+      <w:r>
+        <w:rPr>
+          <w:b/>
+          <w:bCs/>
+          <w:sz w:val="22"/>
+        </w:rPr>
+        <w:t xml:space="preserve">: </w:t>
+      </w:r>
+      <w:r>
+        <w:rPr>
+          <w:sz w:val="22"/>
+        </w:rPr>
+        <w:t xml:space="preserve">AWS, Azure, High Availability, </w:t>
+      </w:r>
+      <w:r>
+        <w:rPr>
+          <w:sz w:val="22"/>
+        </w:rPr>
+        <w:t>Multi-AZ Architectures</w:t>
+      </w:r>
+      <w:r>
+        <w:rPr>
+          <w:sz w:val="22"/>
+        </w:rPr>
+        <w:t>, Cloud Migration</w:t>
       </w:r>
     </w:p>
     <w:p>
@@ -288,13 +257,45 @@
         <w:rPr>
           <w:sz w:val="22"/>
         </w:rPr>
-        <w:t xml:space="preserve"> GitHub Actions, Jenkins, Git, </w:t>
-      </w:r>
-      <w:r>
-        <w:rPr>
-          <w:sz w:val="22"/>
-        </w:rPr>
-        <w:t>Python Automation</w:t>
+        <w:t xml:space="preserve"> GitHub Actions, </w:t>
+      </w:r>
+      <w:r>
+        <w:rPr>
+          <w:sz w:val="22"/>
+        </w:rPr>
+        <w:t>Jenkins</w:t>
+      </w:r>
+      <w:r>
+        <w:rPr>
+          <w:sz w:val="22"/>
+        </w:rPr>
+        <w:t xml:space="preserve">, </w:t>
+      </w:r>
+      <w:proofErr w:type="gramStart"/>
+      <w:r>
+        <w:rPr>
+          <w:sz w:val="22"/>
+        </w:rPr>
+        <w:t>Python</w:t>
+      </w:r>
+      <w:r>
+        <w:rPr>
+          <w:sz w:val="22"/>
+        </w:rPr>
+        <w:t xml:space="preserve"> </w:t>
+      </w:r>
+      <w:r>
+        <w:rPr>
+          <w:sz w:val="22"/>
+        </w:rPr>
+        <w:t xml:space="preserve"> Scripting</w:t>
+      </w:r>
+      <w:proofErr w:type="gramEnd"/>
+      <w:r>
+        <w:rPr>
+          <w:sz w:val="22"/>
+        </w:rPr>
+        <w:t>, Release Automation</w:t>
       </w:r>
     </w:p>
     <w:p>
@@ -320,8 +321,64 @@
         <w:rPr>
           <w:sz w:val="22"/>
         </w:rPr>
-        <w:t xml:space="preserve"> Docker, Kubernetes (EKS), Helm</w:t>
-      </w:r>
+        <w:t xml:space="preserve"> Docker, </w:t>
+      </w:r>
+      <w:r>
+        <w:rPr>
+          <w:sz w:val="22"/>
+        </w:rPr>
+        <w:t>Kubernetes (</w:t>
+      </w:r>
+      <w:r>
+        <w:rPr>
+          <w:sz w:val="22"/>
+        </w:rPr>
+        <w:t>EKS</w:t>
+      </w:r>
+      <w:r>
+        <w:rPr>
+          <w:sz w:val="22"/>
+        </w:rPr>
+        <w:t>,</w:t>
+      </w:r>
+      <w:r>
+        <w:rPr>
+          <w:sz w:val="22"/>
+        </w:rPr>
+        <w:t xml:space="preserve"> AKS</w:t>
+      </w:r>
+      <w:r>
+        <w:rPr>
+          <w:sz w:val="22"/>
+        </w:rPr>
+        <w:t>), Helm</w:t>
+      </w:r>
+      <w:r>
+        <w:rPr>
+          <w:sz w:val="22"/>
+        </w:rPr>
+        <w:t>,</w:t>
+      </w:r>
+      <w:r>
+        <w:rPr>
+          <w:sz w:val="22"/>
+        </w:rPr>
+        <w:t xml:space="preserve"> ECS,</w:t>
+      </w:r>
+      <w:r>
+        <w:rPr>
+          <w:sz w:val="22"/>
+        </w:rPr>
+        <w:t xml:space="preserve"> Containerized Microservices </w:t>
+      </w:r>
+      <w:proofErr w:type="spellStart"/>
+      <w:r>
+        <w:rPr>
+          <w:sz w:val="22"/>
+        </w:rPr>
+        <w:t>Architechures</w:t>
+      </w:r>
+      <w:proofErr w:type="spellEnd"/>
     </w:p>
     <w:p>
       <w:pPr>
@@ -340,13 +397,47 @@
           <w:bCs/>
           <w:sz w:val="22"/>
         </w:rPr>
-        <w:t>Infrastructure as Code:</w:t>
-      </w:r>
-      <w:r>
-        <w:rPr>
-          <w:sz w:val="22"/>
-        </w:rPr>
-        <w:t xml:space="preserve"> Terraform, AWS CloudFormation, Azure ARM Templates</w:t>
+        <w:t>Service Mesh</w:t>
+      </w:r>
+      <w:r>
+        <w:rPr>
+          <w:b/>
+          <w:bCs/>
+          <w:sz w:val="22"/>
+        </w:rPr>
+        <w:t xml:space="preserve"> &amp; Tracing</w:t>
+      </w:r>
+      <w:r>
+        <w:rPr>
+          <w:b/>
+          <w:bCs/>
+          <w:sz w:val="22"/>
+        </w:rPr>
+        <w:t>:</w:t>
+      </w:r>
+      <w:r>
+        <w:rPr>
+          <w:sz w:val="22"/>
+        </w:rPr>
+        <w:t xml:space="preserve"> Istio</w:t>
+      </w:r>
+      <w:r>
+        <w:rPr>
+          <w:sz w:val="22"/>
+        </w:rPr>
+        <w:t>, AWS App Mesh</w:t>
+      </w:r>
+      <w:r>
+        <w:rPr>
+          <w:sz w:val="22"/>
+        </w:rPr>
+        <w:t xml:space="preserve">, </w:t>
+      </w:r>
+      <w:r>
+        <w:rPr>
+          <w:sz w:val="22"/>
+        </w:rPr>
+        <w:t xml:space="preserve">Jaeger, OpenTelemetry </w:t>
       </w:r>
     </w:p>
     <w:p>
@@ -366,13 +457,13 @@
           <w:bCs/>
           <w:sz w:val="22"/>
         </w:rPr>
-        <w:t>Configuration Management &amp; Automation:</w:t>
-      </w:r>
-      <w:r>
-        <w:rPr>
-          <w:sz w:val="22"/>
-        </w:rPr>
-        <w:t xml:space="preserve"> Ansible</w:t>
+        <w:t>Infrastructure as Code:</w:t>
+      </w:r>
+      <w:r>
+        <w:rPr>
+          <w:sz w:val="22"/>
+        </w:rPr>
+        <w:t xml:space="preserve"> Terraform, AWS CloudFormation, Azure ARM Templates</w:t>
       </w:r>
     </w:p>
     <w:p>
@@ -383,28 +474,52 @@
           <w:numId w:val="6"/>
         </w:numPr>
         <w:rPr>
-          <w:sz w:val="22"/>
-        </w:rPr>
-      </w:pPr>
-      <w:r>
-        <w:rPr>
           <w:b/>
           <w:bCs/>
           <w:sz w:val="22"/>
         </w:rPr>
-        <w:t>Programming &amp; Scripting:</w:t>
-      </w:r>
-      <w:r>
-        <w:rPr>
+      </w:pPr>
+      <w:r>
+        <w:rPr>
+          <w:b/>
+          <w:bCs/>
+          <w:sz w:val="22"/>
+        </w:rPr>
+        <w:t>Configuration</w:t>
+      </w:r>
+      <w:r>
+        <w:rPr>
+          <w:b/>
+          <w:bCs/>
           <w:sz w:val="22"/>
         </w:rPr>
         <w:t xml:space="preserve"> </w:t>
       </w:r>
       <w:r>
         <w:rPr>
-          <w:sz w:val="22"/>
-        </w:rPr>
-        <w:t>Java, Python, Bash, YAML</w:t>
+          <w:b/>
+          <w:bCs/>
+          <w:sz w:val="22"/>
+        </w:rPr>
+        <w:t>&amp; Scripting:</w:t>
+      </w:r>
+      <w:r>
+        <w:rPr>
+          <w:sz w:val="22"/>
+        </w:rPr>
+        <w:t xml:space="preserve"> </w:t>
+      </w:r>
+      <w:r>
+        <w:rPr>
+          <w:sz w:val="22"/>
+        </w:rPr>
+        <w:t xml:space="preserve">Ansible, </w:t>
+      </w:r>
+      <w:r>
+        <w:rPr>
+          <w:sz w:val="22"/>
+        </w:rPr>
+        <w:t>Java, Python, Bash</w:t>
       </w:r>
     </w:p>
     <w:p>
@@ -424,7 +539,7 @@
           <w:bCs/>
           <w:sz w:val="22"/>
         </w:rPr>
-        <w:t>Observability &amp; SRE Tooling:</w:t>
+        <w:t>Observability &amp; SRE:</w:t>
       </w:r>
       <w:r>
         <w:rPr>
@@ -436,8 +551,73 @@
         <w:rPr>
           <w:sz w:val="22"/>
         </w:rPr>
-        <w:t>, Alerting and Monitoring Strategies</w:t>
-      </w:r>
+        <w:t>,</w:t>
+      </w:r>
+      <w:r>
+        <w:rPr>
+          <w:sz w:val="22"/>
+        </w:rPr>
+        <w:t xml:space="preserve"> CloudWatch,</w:t>
+      </w:r>
+      <w:r>
+        <w:rPr>
+          <w:sz w:val="22"/>
+        </w:rPr>
+        <w:t xml:space="preserve"> </w:t>
+      </w:r>
+      <w:r>
+        <w:rPr>
+          <w:sz w:val="22"/>
+        </w:rPr>
+        <w:t>Alerting</w:t>
+      </w:r>
+      <w:r>
+        <w:rPr>
+          <w:sz w:val="22"/>
+        </w:rPr>
+        <w:t xml:space="preserve">, </w:t>
+      </w:r>
+      <w:r>
+        <w:rPr>
+          <w:sz w:val="22"/>
+        </w:rPr>
+        <w:t>Monitoring Strategies</w:t>
+      </w:r>
+      <w:r>
+        <w:rPr>
+          <w:sz w:val="22"/>
+        </w:rPr>
+        <w:t>,</w:t>
+      </w:r>
+      <w:r>
+        <w:t xml:space="preserve"> </w:t>
+      </w:r>
+      <w:r>
+        <w:rPr>
+          <w:sz w:val="22"/>
+        </w:rPr>
+        <w:t xml:space="preserve">SLIs, SLOs, Incident </w:t>
+      </w:r>
+      <w:r>
+        <w:rPr>
+          <w:sz w:val="22"/>
+        </w:rPr>
+        <w:t>Management, MTTR Reduction, Root Cause Analysis, Infrastructure Automation, Platform Reliability Engineering</w:t>
+      </w:r>
+      <w:r>
+        <w:rPr>
+          <w:sz w:val="22"/>
+        </w:rPr>
+        <w:t xml:space="preserve">, PagerDuty, </w:t>
+      </w:r>
+      <w:proofErr w:type="spellStart"/>
+      <w:r>
+        <w:rPr>
+          <w:sz w:val="22"/>
+        </w:rPr>
+        <w:t>QuickSight</w:t>
+      </w:r>
+      <w:proofErr w:type="spellEnd"/>
     </w:p>
     <w:p>
       <w:pPr>
@@ -456,60 +636,230 @@
           <w:bCs/>
           <w:sz w:val="22"/>
         </w:rPr>
-        <w:t>DevSecOps:</w:t>
-      </w:r>
-      <w:r>
-        <w:rPr>
-          <w:sz w:val="22"/>
-        </w:rPr>
-        <w:t xml:space="preserve"> GitHub Advanced Security, CodeQL, Dependabot, SonarCloud, Snyk, OWASP ZAP,</w:t>
-      </w:r>
-      <w:r>
-        <w:rPr>
-          <w:sz w:val="22"/>
-        </w:rPr>
-        <w:t xml:space="preserve"> OWASP Dependancy-Check,</w:t>
-      </w:r>
-      <w:r>
-        <w:rPr>
-          <w:sz w:val="22"/>
-        </w:rPr>
-        <w:t xml:space="preserve"> Trivy, tfsec, Terrascan</w:t>
-      </w:r>
-      <w:r>
-        <w:rPr>
-          <w:sz w:val="22"/>
-        </w:rPr>
-        <w:t>, Secure Git Workflows</w:t>
+        <w:t>Databases:</w:t>
+      </w:r>
+      <w:r>
+        <w:rPr>
+          <w:sz w:val="22"/>
+        </w:rPr>
+        <w:t xml:space="preserve"> MySQL, MongoDB</w:t>
+      </w:r>
+      <w:r>
+        <w:rPr>
+          <w:sz w:val="22"/>
+        </w:rPr>
+        <w:t xml:space="preserve">, </w:t>
+      </w:r>
+      <w:r>
+        <w:rPr>
+          <w:sz w:val="22"/>
+        </w:rPr>
+        <w:t>DB latency monitoring</w:t>
+      </w:r>
+      <w:r>
+        <w:rPr>
+          <w:sz w:val="22"/>
+        </w:rPr>
+        <w:t xml:space="preserve">, </w:t>
+      </w:r>
+      <w:r>
+        <w:rPr>
+          <w:sz w:val="22"/>
+        </w:rPr>
+        <w:t>index optimization</w:t>
+      </w:r>
+      <w:r>
+        <w:rPr>
+          <w:sz w:val="22"/>
+        </w:rPr>
+        <w:t xml:space="preserve">, </w:t>
+      </w:r>
+      <w:r>
+        <w:rPr>
+          <w:sz w:val="22"/>
+        </w:rPr>
+        <w:t>Slow-query analysis</w:t>
       </w:r>
     </w:p>
     <w:p>
       <w:pPr>
         <w:pStyle w:val="Space"/>
-        <w:ind w:left="720"/>
-      </w:pPr>
-    </w:p>
-    <w:p>
-      <w:pPr>
-        <w:pStyle w:val="Heading1"/>
-      </w:pPr>
-      <w:r>
-        <w:t>Work Experience</w:t>
-      </w:r>
-    </w:p>
-    <w:p>
-      <w:pPr>
-        <w:pStyle w:val="List"/>
+        <w:numPr>
+          <w:ilvl w:val="0"/>
+          <w:numId w:val="6"/>
+        </w:numPr>
+        <w:rPr>
+          <w:sz w:val="22"/>
+        </w:rPr>
+      </w:pPr>
+      <w:r>
         <w:rPr>
           <w:b/>
           <w:bCs/>
+          <w:sz w:val="22"/>
+        </w:rPr>
+        <w:t>Security</w:t>
+      </w:r>
+      <w:r>
+        <w:rPr>
+          <w:b/>
+          <w:bCs/>
+          <w:sz w:val="22"/>
+        </w:rPr>
+        <w:t>:</w:t>
+      </w:r>
+      <w:r>
+        <w:rPr>
+          <w:sz w:val="22"/>
+        </w:rPr>
+        <w:t xml:space="preserve"> GitHub Advanced Security, CodeQL, </w:t>
+      </w:r>
+      <w:proofErr w:type="spellStart"/>
+      <w:r>
+        <w:rPr>
+          <w:sz w:val="22"/>
+        </w:rPr>
+        <w:t>Dependabot</w:t>
+      </w:r>
+      <w:proofErr w:type="spellEnd"/>
+      <w:r>
+        <w:rPr>
+          <w:sz w:val="22"/>
+        </w:rPr>
+        <w:t xml:space="preserve">, </w:t>
+      </w:r>
+      <w:proofErr w:type="spellStart"/>
+      <w:r>
+        <w:rPr>
+          <w:sz w:val="22"/>
+        </w:rPr>
+        <w:t>SonarCloud</w:t>
+      </w:r>
+      <w:proofErr w:type="spellEnd"/>
+      <w:r>
+        <w:rPr>
+          <w:sz w:val="22"/>
+        </w:rPr>
+        <w:t>, Snyk, OWASP ZAP,</w:t>
+      </w:r>
+      <w:r>
+        <w:rPr>
+          <w:sz w:val="22"/>
+        </w:rPr>
+        <w:t xml:space="preserve"> </w:t>
+      </w:r>
+      <w:proofErr w:type="spellStart"/>
+      <w:r>
+        <w:rPr>
+          <w:sz w:val="22"/>
+        </w:rPr>
+        <w:t>Trivy</w:t>
+      </w:r>
+      <w:proofErr w:type="spellEnd"/>
+      <w:r>
+        <w:rPr>
+          <w:sz w:val="22"/>
+        </w:rPr>
+        <w:t>, Terrascan</w:t>
+      </w:r>
+      <w:r>
+        <w:rPr>
+          <w:sz w:val="22"/>
+        </w:rPr>
+        <w:t>, Secure Git Workflows</w:t>
+      </w:r>
+      <w:r>
+        <w:rPr>
+          <w:sz w:val="22"/>
+        </w:rPr>
+        <w:t xml:space="preserve">, </w:t>
+      </w:r>
+      <w:proofErr w:type="gramStart"/>
+      <w:r>
+        <w:rPr>
+          <w:sz w:val="22"/>
+        </w:rPr>
+        <w:t>least-privilege</w:t>
+      </w:r>
+      <w:proofErr w:type="gramEnd"/>
+      <w:r>
+        <w:rPr>
+          <w:sz w:val="22"/>
+        </w:rPr>
+        <w:t xml:space="preserve"> IAM</w:t>
+      </w:r>
+    </w:p>
+    <w:p>
+      <w:pPr>
+        <w:pStyle w:val="Space"/>
+        <w:numPr>
+          <w:ilvl w:val="0"/>
+          <w:numId w:val="6"/>
+        </w:numPr>
+        <w:rPr>
+          <w:sz w:val="22"/>
+        </w:rPr>
+      </w:pPr>
+      <w:r>
+        <w:rPr>
+          <w:b/>
+          <w:bCs/>
+          <w:sz w:val="22"/>
+        </w:rPr>
+        <w:t>Other:</w:t>
+      </w:r>
+      <w:r>
+        <w:rPr>
+          <w:sz w:val="22"/>
+        </w:rPr>
+        <w:t xml:space="preserve"> </w:t>
+      </w:r>
+      <w:r>
+        <w:rPr>
+          <w:sz w:val="22"/>
+        </w:rPr>
+        <w:t>Linux Administration, System Troubleshooting,</w:t>
+      </w:r>
+      <w:r>
+        <w:rPr>
+          <w:sz w:val="22"/>
+        </w:rPr>
+        <w:t xml:space="preserve"> </w:t>
+      </w:r>
+      <w:r>
+        <w:rPr>
+          <w:sz w:val="22"/>
+        </w:rPr>
+        <w:t xml:space="preserve">Networking, </w:t>
+      </w:r>
+      <w:r>
+        <w:rPr>
+          <w:sz w:val="22"/>
+        </w:rPr>
+        <w:t>Log Analysis</w:t>
+      </w:r>
+    </w:p>
+    <w:p>
+      <w:pPr>
+        <w:pStyle w:val="Heading1"/>
+      </w:pPr>
+      <w:r>
+        <w:t>Work Experience</w:t>
+      </w:r>
+    </w:p>
+    <w:p>
+      <w:pPr>
+        <w:pStyle w:val="List"/>
+        <w:rPr>
+          <w:b/>
+          <w:bCs/>
         </w:rPr>
       </w:pPr>
       <w:r>
         <w:rPr>
           <w:rStyle w:val="Emphasis"/>
         </w:rPr>
-        <w:t>Jr. Software Engineer (SRE / DevOps Engineer)</w:t>
+        <w:t>DevOps &amp; Site Reliability Engineer</w:t>
       </w:r>
       <w:r>
         <w:rPr>
@@ -573,7 +923,7 @@
         <w:rPr>
           <w:sz w:val="22"/>
         </w:rPr>
-        <w:t>Supported 10+ production and non-production insurance applications across AWS and Azure in a regulated enterprise environment.</w:t>
+        <w:t>Designed and implemented GitHub Actions CI/CD pipelines enabling 50+ automated deployments per month, improving deployment efficiency and consistency</w:t>
       </w:r>
     </w:p>
     <w:p>
@@ -591,7 +941,7 @@
         <w:rPr>
           <w:sz w:val="22"/>
         </w:rPr>
-        <w:t>Designed, built, and maintained GitHub Actions CI/CD pipelines, enabling 50+ deployments per month with automated build, test, security scanning, and Kubernetes-based releases.</w:t>
+        <w:t>Reduced deployment failures by ~40% via reusable workflows, validation checks, required status gates, and automated rollbacks.</w:t>
       </w:r>
     </w:p>
     <w:p>
@@ -609,7 +959,21 @@
         <w:rPr>
           <w:sz w:val="22"/>
         </w:rPr>
-        <w:t>Reduced deployment failures by ~40% through reusable workflows, validation checks, approval gates, and automated rollback mechanisms.</w:t>
+        <w:t xml:space="preserve">Deployed and supported containerized workloads on Kubernetes (EKS and AKS) with rolling updates, </w:t>
+      </w:r>
+      <w:proofErr w:type="gramStart"/>
+      <w:r>
+        <w:rPr>
+          <w:sz w:val="22"/>
+        </w:rPr>
+        <w:t>environment</w:t>
+      </w:r>
+      <w:proofErr w:type="gramEnd"/>
+      <w:r>
+        <w:rPr>
+          <w:sz w:val="22"/>
+        </w:rPr>
+        <w:t xml:space="preserve"> isolation, and high availability.</w:t>
       </w:r>
     </w:p>
     <w:p>
@@ -627,8 +991,45 @@
         <w:rPr>
           <w:sz w:val="22"/>
         </w:rPr>
-        <w:lastRenderedPageBreak/>
-        <w:t>Deployed and supported containerized workloads on Kubernetes (EKS), enabling rolling updates, environment isolation, and high availability for critical services.</w:t>
+        <w:t>Worked under ISO</w:t>
+      </w:r>
+      <w:r>
+        <w:rPr>
+          <w:rFonts w:ascii="Cambria Math" w:hAnsi="Cambria Math" w:cs="Cambria Math"/>
+          <w:sz w:val="22"/>
+        </w:rPr>
+        <w:t>‑</w:t>
+      </w:r>
+      <w:r>
+        <w:rPr>
+          <w:sz w:val="22"/>
+        </w:rPr>
+        <w:t>27001, SOC 2, PCI</w:t>
+      </w:r>
+      <w:r>
+        <w:rPr>
+          <w:rFonts w:ascii="Cambria Math" w:hAnsi="Cambria Math" w:cs="Cambria Math"/>
+          <w:sz w:val="22"/>
+        </w:rPr>
+        <w:t>‑</w:t>
+      </w:r>
+      <w:r>
+        <w:rPr>
+          <w:sz w:val="22"/>
+        </w:rPr>
+        <w:t>DSS</w:t>
+      </w:r>
+      <w:r>
+        <w:rPr>
+          <w:sz w:val="22"/>
+        </w:rPr>
+        <w:t xml:space="preserve"> </w:t>
+      </w:r>
+      <w:r>
+        <w:rPr>
+          <w:sz w:val="22"/>
+        </w:rPr>
+        <w:t>and secure SDLC practices including change management, audit controls, privileged access management (PAM), encryption standards, and vulnerability remediation SLAs.</w:t>
       </w:r>
     </w:p>
     <w:p>
@@ -646,7 +1047,14 @@
         <w:rPr>
           <w:sz w:val="22"/>
         </w:rPr>
-        <w:t>Provisioned and managed 100+ cloud resources using Terraform, CloudFormation, and ARM, improving consistency, auditability, and disaster-recovery readiness.</w:t>
+        <w:t xml:space="preserve">Provisioned and managed 100+ cloud resources—including Kubernetes clusters, compute, IAM, networking, storage, Lambda, API Gateway, DynamoDB, and SQS/SNS—using Terraform, and engineered </w:t>
+      </w:r>
+      <w:r>
+        <w:rPr>
+          <w:sz w:val="22"/>
+        </w:rPr>
+        <w:lastRenderedPageBreak/>
+        <w:t>reusable Terraform modules that standardized infrastructure provisioning and reduced delivery time across multiple teams</w:t>
       </w:r>
     </w:p>
     <w:p>
@@ -664,7 +1072,33 @@
         <w:rPr>
           <w:sz w:val="22"/>
         </w:rPr>
-        <w:t>Led AWS → Azure application migrations, recreating infrastructure, updating CI/CD pipelines, and validating production cutovers with near-zero downtime.</w:t>
+        <w:t>Led AWS to Azure migrations by recreating infrastructure, adapting pipelines, and executing near</w:t>
+      </w:r>
+      <w:r>
+        <w:rPr>
+          <w:rFonts w:ascii="Cambria Math" w:hAnsi="Cambria Math" w:cs="Cambria Math"/>
+          <w:sz w:val="22"/>
+        </w:rPr>
+        <w:t>‑</w:t>
+      </w:r>
+      <w:r>
+        <w:rPr>
+          <w:sz w:val="22"/>
+        </w:rPr>
+        <w:t>zero</w:t>
+      </w:r>
+      <w:r>
+        <w:rPr>
+          <w:rFonts w:ascii="Cambria Math" w:hAnsi="Cambria Math" w:cs="Cambria Math"/>
+          <w:sz w:val="22"/>
+        </w:rPr>
+        <w:t>‑</w:t>
+      </w:r>
+      <w:r>
+        <w:rPr>
+          <w:sz w:val="22"/>
+        </w:rPr>
+        <w:t>downtime cutovers.</w:t>
       </w:r>
     </w:p>
     <w:p>
@@ -682,7 +1116,19 @@
         <w:rPr>
           <w:sz w:val="22"/>
         </w:rPr>
-        <w:t>MTTR improved by ~35% by implementing centralized observability using Datadog, Prometheus, Grafana, and Splunk.</w:t>
+        <w:t>Implemented centralized observability (Datadog, Prometheus, Grafana, Splunk</w:t>
+      </w:r>
+      <w:r>
+        <w:rPr>
+          <w:sz w:val="22"/>
+        </w:rPr>
+        <w:t>, CloudWatch</w:t>
+      </w:r>
+      <w:r>
+        <w:rPr>
+          <w:sz w:val="22"/>
+        </w:rPr>
+        <w:t>) and built dashboards for API latency, throttling, error rates, SQS backlog age, and DLQ depth.</w:t>
       </w:r>
     </w:p>
     <w:p>
@@ -700,79 +1146,7 @@
         <w:rPr>
           <w:sz w:val="22"/>
         </w:rPr>
-        <w:t>Embedded DevSecOps practices into CI/CD pipelines by implementing:</w:t>
-      </w:r>
-    </w:p>
-    <w:p>
-      <w:pPr>
-        <w:pStyle w:val="Space"/>
-        <w:numPr>
-          <w:ilvl w:val="0"/>
-          <w:numId w:val="8"/>
-        </w:numPr>
-        <w:rPr>
-          <w:sz w:val="22"/>
-        </w:rPr>
-      </w:pPr>
-      <w:r>
-        <w:rPr>
-          <w:sz w:val="22"/>
-        </w:rPr>
-        <w:t>SCA using GitHub Dependency Review and Snyk</w:t>
-      </w:r>
-    </w:p>
-    <w:p>
-      <w:pPr>
-        <w:pStyle w:val="Space"/>
-        <w:numPr>
-          <w:ilvl w:val="0"/>
-          <w:numId w:val="8"/>
-        </w:numPr>
-        <w:rPr>
-          <w:sz w:val="22"/>
-        </w:rPr>
-      </w:pPr>
-      <w:r>
-        <w:rPr>
-          <w:sz w:val="22"/>
-        </w:rPr>
-        <w:t>Secret Scanning and Push Protection</w:t>
-      </w:r>
-    </w:p>
-    <w:p>
-      <w:pPr>
-        <w:pStyle w:val="Space"/>
-        <w:numPr>
-          <w:ilvl w:val="0"/>
-          <w:numId w:val="8"/>
-        </w:numPr>
-        <w:rPr>
-          <w:sz w:val="22"/>
-        </w:rPr>
-      </w:pPr>
-      <w:r>
-        <w:rPr>
-          <w:sz w:val="22"/>
-        </w:rPr>
-        <w:t>DAST using OWASP ZAP</w:t>
-      </w:r>
-    </w:p>
-    <w:p>
-      <w:pPr>
-        <w:pStyle w:val="Space"/>
-        <w:numPr>
-          <w:ilvl w:val="0"/>
-          <w:numId w:val="8"/>
-        </w:numPr>
-        <w:rPr>
-          <w:sz w:val="22"/>
-        </w:rPr>
-      </w:pPr>
-      <w:r>
-        <w:rPr>
-          <w:sz w:val="22"/>
-        </w:rPr>
-        <w:t>SAST using CodeQL and SonarCloud</w:t>
+        <w:t>Improved MTTR by ~35% through actionable alerting, SLI/SLO instrumentation, and proactive incident response and RCA.</w:t>
       </w:r>
     </w:p>
     <w:p>
@@ -790,7 +1164,76 @@
         <w:rPr>
           <w:sz w:val="22"/>
         </w:rPr>
-        <w:t>Implemented security gates, required status checks, and branch protection rules to block insecure code from merging or deploying.</w:t>
+        <w:t>Enforced DevSecOps: branch protection, least</w:t>
+      </w:r>
+      <w:r>
+        <w:rPr>
+          <w:rFonts w:ascii="Cambria Math" w:hAnsi="Cambria Math" w:cs="Cambria Math"/>
+          <w:sz w:val="22"/>
+        </w:rPr>
+        <w:t>‑</w:t>
+      </w:r>
+      <w:r>
+        <w:rPr>
+          <w:sz w:val="22"/>
+        </w:rPr>
+        <w:t xml:space="preserve">privilege IAM (Lambda, API Gateway, SQS, SNS), and CI security scanning (CodeQL, </w:t>
+      </w:r>
+      <w:proofErr w:type="spellStart"/>
+      <w:r>
+        <w:rPr>
+          <w:sz w:val="22"/>
+        </w:rPr>
+        <w:t>Snyk</w:t>
+      </w:r>
+      <w:proofErr w:type="spellEnd"/>
+      <w:r>
+        <w:rPr>
+          <w:sz w:val="22"/>
+        </w:rPr>
+        <w:t xml:space="preserve">, </w:t>
+      </w:r>
+      <w:proofErr w:type="spellStart"/>
+      <w:r>
+        <w:rPr>
+          <w:sz w:val="22"/>
+        </w:rPr>
+        <w:t>Trivy</w:t>
+      </w:r>
+      <w:proofErr w:type="spellEnd"/>
+      <w:r>
+        <w:rPr>
+          <w:sz w:val="22"/>
+        </w:rPr>
+        <w:t xml:space="preserve">, Terrascan, </w:t>
+      </w:r>
+      <w:proofErr w:type="spellStart"/>
+      <w:r>
+        <w:rPr>
+          <w:sz w:val="22"/>
+        </w:rPr>
+        <w:t>SonarCloud</w:t>
+      </w:r>
+      <w:proofErr w:type="spellEnd"/>
+      <w:r>
+        <w:rPr>
+          <w:sz w:val="22"/>
+        </w:rPr>
+        <w:t xml:space="preserve">, </w:t>
+      </w:r>
+      <w:proofErr w:type="spellStart"/>
+      <w:r>
+        <w:rPr>
+          <w:sz w:val="22"/>
+        </w:rPr>
+        <w:t>Dependabot</w:t>
+      </w:r>
+      <w:proofErr w:type="spellEnd"/>
+      <w:r>
+        <w:rPr>
+          <w:sz w:val="22"/>
+        </w:rPr>
+        <w:t>).</w:t>
       </w:r>
     </w:p>
     <w:p>
@@ -808,7 +1251,20 @@
         <w:rPr>
           <w:sz w:val="22"/>
         </w:rPr>
-        <w:t>Managed AWS IAM roles, policies, and secrets, enforcing least-privilege access for applications and pipelines.</w:t>
+        <w:t>Supported Java-based microservices integrated into Kubernetes and CI/CD; collaborated with dev and QA via ticket-driven workflows to hit SLA-based releases and resolve incidents in production.</w:t>
+      </w:r>
+    </w:p>
+    <w:p>
+      <w:pPr>
+        <w:pStyle w:val="ListParagraph"/>
+        <w:numPr>
+          <w:ilvl w:val="0"/>
+          <w:numId w:val="7"/>
+        </w:numPr>
+        <w:jc w:val="left"/>
+      </w:pPr>
+      <w:r>
+        <w:t>Drove platform reliability initiatives, defined SRE standards, and mentored teams across engineering, acting as a reliability owner for 10+ production services.</w:t>
       </w:r>
     </w:p>
     <w:p>
@@ -826,35 +1282,47 @@
         <w:rPr>
           <w:sz w:val="22"/>
         </w:rPr>
-        <w:t>Supported Java-based microservices deployed on Kubernetes and integrated with CI/CD pipelines.</w:t>
-      </w:r>
-    </w:p>
-    <w:p>
-      <w:pPr>
-        <w:pStyle w:val="Space"/>
-        <w:numPr>
-          <w:ilvl w:val="0"/>
-          <w:numId w:val="7"/>
-        </w:numPr>
-        <w:rPr>
-          <w:sz w:val="22"/>
-        </w:rPr>
-      </w:pPr>
-      <w:r>
-        <w:rPr>
-          <w:sz w:val="22"/>
-        </w:rPr>
-        <w:t>Collaborated with development and QA teams using ticket-driven workflows to meet SLA-based releases and resolve production incidents.</w:t>
-      </w:r>
-    </w:p>
-    <w:p>
-      <w:pPr>
-        <w:pStyle w:val="Space"/>
-        <w:ind w:left="720"/>
-        <w:rPr>
-          <w:sz w:val="22"/>
-        </w:rPr>
-      </w:pPr>
+        <w:t>Part of the production on</w:t>
+      </w:r>
+      <w:r>
+        <w:rPr>
+          <w:rFonts w:ascii="Cambria Math" w:hAnsi="Cambria Math" w:cs="Cambria Math"/>
+          <w:sz w:val="22"/>
+        </w:rPr>
+        <w:t>‑</w:t>
+      </w:r>
+      <w:r>
+        <w:rPr>
+          <w:sz w:val="22"/>
+        </w:rPr>
+        <w:t>call rotation (weekly/bi-weekly) handling Sev</w:t>
+      </w:r>
+      <w:r>
+        <w:rPr>
+          <w:rFonts w:ascii="Cambria Math" w:hAnsi="Cambria Math" w:cs="Cambria Math"/>
+          <w:sz w:val="22"/>
+        </w:rPr>
+        <w:t>‑</w:t>
+      </w:r>
+      <w:r>
+        <w:rPr>
+          <w:sz w:val="22"/>
+        </w:rPr>
+        <w:t>1/Sev</w:t>
+      </w:r>
+      <w:r>
+        <w:rPr>
+          <w:rFonts w:ascii="Cambria Math" w:hAnsi="Cambria Math" w:cs="Cambria Math"/>
+          <w:sz w:val="22"/>
+        </w:rPr>
+        <w:t>‑</w:t>
+      </w:r>
+      <w:r>
+        <w:rPr>
+          <w:sz w:val="22"/>
+        </w:rPr>
+        <w:t>2 incidents, triaging alerts from PagerDuty/Datadog, and driving rapid recovery and RCA.</w:t>
+      </w:r>
     </w:p>
     <w:p>
       <w:pPr>
@@ -867,16 +1335,17 @@
     <w:p>
       <w:pPr>
         <w:pStyle w:val="List"/>
-      </w:pPr>
-      <w:r>
         <w:rPr>
           <w:b/>
           <w:bCs/>
         </w:rPr>
-        <w:t>DevSecOps CI/CD Security Enablement</w:t>
-      </w:r>
-      <w:r>
-        <w:tab/>
+      </w:pPr>
+      <w:r>
+        <w:rPr>
+          <w:b/>
+          <w:bCs/>
+        </w:rPr>
+        <w:t>Enterprise Kubernetes Platform (EKS/AKS) with Service Mesh &amp; Observability</w:t>
       </w:r>
     </w:p>
     <w:p>
@@ -884,7 +1353,7 @@
         <w:pStyle w:val="List"/>
         <w:numPr>
           <w:ilvl w:val="0"/>
-          <w:numId w:val="10"/>
+          <w:numId w:val="15"/>
         </w:numPr>
         <w:rPr>
           <w:sz w:val="22"/>
@@ -894,7 +1363,21 @@
         <w:rPr>
           <w:sz w:val="22"/>
         </w:rPr>
-        <w:t>Designed security-first CI/CD pipelines with mandatory SAST, SCA, secrets scanning, and DAST stages.</w:t>
+        <w:t xml:space="preserve">Engineered scalable Kubernetes platforms on AWS EKS &amp; Azure AKS using Terraform, Helm, and </w:t>
+      </w:r>
+      <w:proofErr w:type="spellStart"/>
+      <w:r>
+        <w:rPr>
+          <w:sz w:val="22"/>
+        </w:rPr>
+        <w:t>GitOps</w:t>
+      </w:r>
+      <w:proofErr w:type="spellEnd"/>
+      <w:r>
+        <w:rPr>
+          <w:sz w:val="22"/>
+        </w:rPr>
+        <w:t xml:space="preserve"> workflows.</w:t>
       </w:r>
     </w:p>
     <w:p>
@@ -902,17 +1385,64 @@
         <w:pStyle w:val="List"/>
         <w:numPr>
           <w:ilvl w:val="0"/>
-          <w:numId w:val="10"/>
+          <w:numId w:val="15"/>
         </w:numPr>
-        <w:rPr>
-          <w:sz w:val="22"/>
-        </w:rPr>
-      </w:pPr>
-      <w:r>
-        <w:rPr>
-          <w:sz w:val="22"/>
-        </w:rPr>
-        <w:t>Integrated CodeQL, Dependency Review, SonarCloud, Snyk, OWASP ZAP, and secrets scanning as enforced pipeline controls.</w:t>
+      </w:pPr>
+      <w:r>
+        <w:rPr>
+          <w:sz w:val="22"/>
+        </w:rPr>
+        <w:t xml:space="preserve"> </w:t>
+      </w:r>
+      <w:r>
+        <w:rPr>
+          <w:sz w:val="22"/>
+        </w:rPr>
+        <w:t>Implemented Istio/App Mesh, OpenTelemetry, and Jaeger for traffic control, zero</w:t>
+      </w:r>
+      <w:r>
+        <w:rPr>
+          <w:rFonts w:ascii="Cambria Math" w:hAnsi="Cambria Math" w:cs="Cambria Math"/>
+          <w:sz w:val="22"/>
+        </w:rPr>
+        <w:t>‑</w:t>
+      </w:r>
+      <w:r>
+        <w:rPr>
+          <w:sz w:val="22"/>
+        </w:rPr>
+        <w:t>trust networking, and distributed tracing</w:t>
+      </w:r>
+      <w:r>
+        <w:rPr>
+          <w:sz w:val="22"/>
+        </w:rPr>
+        <w:t xml:space="preserve"> and b</w:t>
+      </w:r>
+      <w:r>
+        <w:rPr>
+          <w:sz w:val="22"/>
+        </w:rPr>
+        <w:t xml:space="preserve">uilt </w:t>
+      </w:r>
+      <w:r>
+        <w:rPr>
+          <w:sz w:val="22"/>
+        </w:rPr>
+        <w:t>observability</w:t>
+      </w:r>
+    </w:p>
+    <w:p>
+      <w:pPr>
+        <w:pStyle w:val="List"/>
+        <w:ind w:left="720"/>
+      </w:pPr>
+      <w:r>
+        <w:rPr>
+          <w:b/>
+          <w:bCs/>
+        </w:rPr>
+        <w:t>GitHub Actions CI/CD Modernization with DevSecOps Automation</w:t>
       </w:r>
     </w:p>
     <w:p>
@@ -920,172 +1450,123 @@
         <w:pStyle w:val="List"/>
         <w:numPr>
           <w:ilvl w:val="0"/>
-          <w:numId w:val="10"/>
+          <w:numId w:val="16"/>
         </w:numPr>
+      </w:pPr>
+      <w:r>
+        <w:t>Designed reusable GitHub Actions pipelines enabling automated build, test, scan, and deployment across microservices.</w:t>
+      </w:r>
+    </w:p>
+    <w:p>
+      <w:pPr>
+        <w:pStyle w:val="List"/>
+        <w:numPr>
+          <w:ilvl w:val="0"/>
+          <w:numId w:val="16"/>
+        </w:numPr>
+      </w:pPr>
+      <w:r>
+        <w:t xml:space="preserve">Integrated security scanning (CodeQL, </w:t>
+      </w:r>
+      <w:proofErr w:type="spellStart"/>
+      <w:r>
+        <w:t>Snyk</w:t>
+      </w:r>
+      <w:proofErr w:type="spellEnd"/>
+      <w:r>
+        <w:t xml:space="preserve">, </w:t>
+      </w:r>
+      <w:proofErr w:type="spellStart"/>
+      <w:r>
+        <w:t>SonarCloud</w:t>
+      </w:r>
+      <w:proofErr w:type="spellEnd"/>
+      <w:r>
+        <w:t xml:space="preserve">, </w:t>
+      </w:r>
+      <w:proofErr w:type="spellStart"/>
+      <w:r>
+        <w:t>Trivy</w:t>
+      </w:r>
+      <w:proofErr w:type="spellEnd"/>
+      <w:r>
+        <w:t>, Terrascan) with approval gates and rollback workflows, reducing deployment failures by ~40%.</w:t>
+      </w:r>
+    </w:p>
+    <w:p>
+      <w:pPr>
+        <w:pStyle w:val="List"/>
+        <w:numPr>
+          <w:ilvl w:val="0"/>
+          <w:numId w:val="16"/>
+        </w:numPr>
+      </w:pPr>
+      <w:r>
+        <w:t>Standardized CI/CD for Java/Python/Docker workloads, improving release reliability and developer productivity</w:t>
+      </w:r>
+      <w:r>
+        <w:t>.</w:t>
+      </w:r>
+    </w:p>
+    <w:p>
+      <w:pPr>
+        <w:pStyle w:val="List"/>
         <w:rPr>
           <w:b/>
           <w:bCs/>
-          <w:sz w:val="22"/>
-        </w:rPr>
-      </w:pPr>
-      <w:r>
-        <w:rPr>
-          <w:sz w:val="22"/>
-        </w:rPr>
-        <w:t>Established policy-based security gates, preventing vulnerable code from entering protected branches.</w:t>
-      </w:r>
+        </w:rPr>
+      </w:pPr>
       <w:r>
         <w:rPr>
           <w:b/>
           <w:bCs/>
-          <w:sz w:val="22"/>
-        </w:rPr>
-        <w:t xml:space="preserve"> </w:t>
-      </w:r>
-    </w:p>
-    <w:p>
-      <w:pPr>
-        <w:pStyle w:val="List"/>
-      </w:pPr>
+        </w:rPr>
+        <w:t>3. Multi</w:t>
+      </w:r>
       <w:r>
         <w:rPr>
           <w:b/>
           <w:bCs/>
         </w:rPr>
-        <w:t>Cloud Reliability &amp; Incident Reduction Initiative</w:t>
-      </w:r>
-      <w:r>
-        <w:tab/>
-      </w:r>
-    </w:p>
-    <w:p>
-      <w:pPr>
-        <w:pStyle w:val="Space"/>
+        <w:noBreakHyphen/>
+        <w:t>Cloud Infra &amp; Reliability Engineering (AWS → Azure Migration)</w:t>
+      </w:r>
+    </w:p>
+    <w:p>
+      <w:pPr>
+        <w:pStyle w:val="List"/>
         <w:numPr>
           <w:ilvl w:val="0"/>
-          <w:numId w:val="11"/>
+          <w:numId w:val="17"/>
         </w:numPr>
-        <w:rPr>
-          <w:sz w:val="22"/>
-        </w:rPr>
-      </w:pPr>
-      <w:r>
-        <w:rPr>
-          <w:sz w:val="22"/>
-        </w:rPr>
-        <w:t>Defined SLIs and alerting thresholds across application and infrastructure layers.</w:t>
-      </w:r>
-    </w:p>
-    <w:p>
-      <w:pPr>
-        <w:pStyle w:val="Space"/>
+      </w:pPr>
+      <w:r>
+        <w:t>Led AWS → Azure migration by recreating infra with Terraform modules (VPC, IAM, Kubernetes, compute, storage).</w:t>
+      </w:r>
+    </w:p>
+    <w:p>
+      <w:pPr>
+        <w:pStyle w:val="List"/>
         <w:numPr>
           <w:ilvl w:val="0"/>
-          <w:numId w:val="11"/>
+          <w:numId w:val="17"/>
         </w:numPr>
-        <w:rPr>
-          <w:sz w:val="22"/>
-        </w:rPr>
-      </w:pPr>
-      <w:r>
-        <w:rPr>
-          <w:sz w:val="22"/>
-        </w:rPr>
-        <w:t>Built centralized observability dashboards correlating metrics, logs, and alerts.</w:t>
-      </w:r>
-    </w:p>
-    <w:p>
-      <w:pPr>
-        <w:pStyle w:val="Space"/>
+      </w:pPr>
+      <w:r>
+        <w:t>Implemented SRE practices including SLIs/SLOs, actionable alerting, MTTR dashboards, and automated incident workflows.</w:t>
+      </w:r>
+    </w:p>
+    <w:p>
+      <w:pPr>
+        <w:pStyle w:val="List"/>
         <w:numPr>
           <w:ilvl w:val="0"/>
-          <w:numId w:val="11"/>
+          <w:numId w:val="17"/>
         </w:numPr>
-        <w:rPr>
-          <w:sz w:val="22"/>
-        </w:rPr>
-      </w:pPr>
-      <w:r>
-        <w:rPr>
-          <w:sz w:val="22"/>
-        </w:rPr>
-        <w:t>Reduced alert noise and improved on-call efficiency through alert tuning and actionable monitoring.</w:t>
-      </w:r>
-    </w:p>
-    <w:p>
-      <w:pPr>
-        <w:pStyle w:val="List"/>
-      </w:pPr>
-      <w:r>
-        <w:rPr>
-          <w:b/>
-          <w:bCs/>
-        </w:rPr>
-        <w:t>Infrastructure Automation &amp; Standardization</w:t>
-      </w:r>
-      <w:r>
-        <w:tab/>
-      </w:r>
-    </w:p>
-    <w:p>
-      <w:pPr>
-        <w:pStyle w:val="Space"/>
-        <w:numPr>
-          <w:ilvl w:val="0"/>
-          <w:numId w:val="12"/>
-        </w:numPr>
-        <w:rPr>
-          <w:sz w:val="22"/>
-        </w:rPr>
-      </w:pPr>
-      <w:r>
-        <w:rPr>
-          <w:sz w:val="22"/>
-        </w:rPr>
-        <w:t>Developed reusable Terraform modules for networking, compute, IAM, and Kubernetes resources.</w:t>
-      </w:r>
-    </w:p>
-    <w:p>
-      <w:pPr>
-        <w:pStyle w:val="Space"/>
-        <w:numPr>
-          <w:ilvl w:val="0"/>
-          <w:numId w:val="12"/>
-        </w:numPr>
-        <w:rPr>
-          <w:sz w:val="22"/>
-        </w:rPr>
-      </w:pPr>
-      <w:r>
-        <w:rPr>
-          <w:sz w:val="22"/>
-        </w:rPr>
-        <w:t>Standardized infrastructure provisioning across environments for consistency and audit readiness.</w:t>
-      </w:r>
-    </w:p>
-    <w:p>
-      <w:pPr>
-        <w:pStyle w:val="Space"/>
-        <w:numPr>
-          <w:ilvl w:val="0"/>
-          <w:numId w:val="12"/>
-        </w:numPr>
-        <w:rPr>
-          <w:sz w:val="22"/>
-        </w:rPr>
-      </w:pPr>
-      <w:r>
-        <w:rPr>
-          <w:sz w:val="22"/>
-        </w:rPr>
-        <w:t>Integrated IaC security scanning (tfsec, Terrascan) into CI/CD workflows.</w:t>
-      </w:r>
-    </w:p>
-    <w:p>
-      <w:pPr>
-        <w:pStyle w:val="Space"/>
-        <w:ind w:left="720"/>
-      </w:pPr>
+      </w:pPr>
+      <w:r>
+        <w:t>Built monitoring dashboards (latency, error rate, SQS/SNS queues, DLQ depth), improving MTTR by ~35%.</w:t>
+      </w:r>
     </w:p>
     <w:p>
       <w:pPr>
@@ -1106,6 +1587,9 @@
       <w:r>
         <w:t>AWS Certified DevOps Engineer – Professional</w:t>
       </w:r>
+      <w:r>
+        <w:t xml:space="preserve"> (Valid Until: June 2028)</w:t>
+      </w:r>
     </w:p>
     <w:p>
       <w:pPr>
@@ -1118,6 +1602,18 @@
       <w:r>
         <w:t>AWS Certified Solutions Architect – Professional</w:t>
       </w:r>
+      <w:r>
+        <w:t xml:space="preserve"> </w:t>
+      </w:r>
+      <w:r>
+        <w:t xml:space="preserve">(Valid Until: </w:t>
+      </w:r>
+      <w:r>
+        <w:t>July</w:t>
+      </w:r>
+      <w:r>
+        <w:t xml:space="preserve"> 2028)</w:t>
+      </w:r>
     </w:p>
     <w:p>
       <w:pPr>
@@ -1128,7 +1624,28 @@
         </w:numPr>
       </w:pPr>
       <w:r>
-        <w:t>Github Actions</w:t>
+        <w:t>GitHub</w:t>
+      </w:r>
+      <w:r>
+        <w:t xml:space="preserve"> Actions</w:t>
+      </w:r>
+      <w:r>
+        <w:t xml:space="preserve"> </w:t>
+      </w:r>
+      <w:r>
+        <w:t>(Valid Until: Ju</w:t>
+      </w:r>
+      <w:r>
+        <w:t>ly</w:t>
+      </w:r>
+      <w:r>
+        <w:t xml:space="preserve"> 202</w:t>
+      </w:r>
+      <w:r>
+        <w:t>7</w:t>
+      </w:r>
+      <w:r>
+        <w:t>)</w:t>
       </w:r>
     </w:p>
     <w:p>
@@ -1140,7 +1657,28 @@
         </w:numPr>
       </w:pPr>
       <w:r>
-        <w:t>Github Advanced Security</w:t>
+        <w:t>GitHub</w:t>
+      </w:r>
+      <w:r>
+        <w:t xml:space="preserve"> Advanced Security</w:t>
+      </w:r>
+      <w:r>
+        <w:t xml:space="preserve"> </w:t>
+      </w:r>
+      <w:r>
+        <w:t>(Valid Until: Ju</w:t>
+      </w:r>
+      <w:r>
+        <w:t>ly</w:t>
+      </w:r>
+      <w:r>
+        <w:t xml:space="preserve"> 202</w:t>
+      </w:r>
+      <w:r>
+        <w:t>7</w:t>
+      </w:r>
+      <w:r>
+        <w:t>)</w:t>
       </w:r>
     </w:p>
     <w:p>
@@ -1153,6 +1691,27 @@
       </w:pPr>
       <w:r>
         <w:t>Microsoft Certified Azure Fundamentals (AZ-900)</w:t>
+      </w:r>
+      <w:r>
+        <w:t xml:space="preserve"> (</w:t>
+      </w:r>
+      <w:r>
+        <w:t>Earned: May 2025</w:t>
+      </w:r>
+      <w:r>
+        <w:t>)</w:t>
+      </w:r>
+    </w:p>
+    <w:p>
+      <w:pPr>
+        <w:pStyle w:val="List"/>
+        <w:numPr>
+          <w:ilvl w:val="0"/>
+          <w:numId w:val="9"/>
+        </w:numPr>
+      </w:pPr>
+      <w:r>
+        <w:t>Certified Kubernetes Administrator (CKA) – In Progress</w:t>
       </w:r>
     </w:p>
     <w:sectPr>
@@ -1239,6 +1798,155 @@
     </w:lvl>
   </w:abstractNum>
   <w:abstractNum w:abstractNumId="1" w15:restartNumberingAfterBreak="0">
+    <w:nsid w:val="0AD12E6C"/>
+    <w:multiLevelType w:val="multilevel"/>
+    <w:tmpl w:val="618EE466"/>
+    <w:lvl w:ilvl="0">
+      <w:start w:val="1"/>
+      <w:numFmt w:val="bullet"/>
+      <w:lvlText w:val=""/>
+      <w:lvlJc w:val="left"/>
+      <w:pPr>
+        <w:tabs>
+          <w:tab w:val="num" w:pos="720"/>
+        </w:tabs>
+        <w:ind w:left="720" w:hanging="360"/>
+      </w:pPr>
+      <w:rPr>
+        <w:rFonts w:ascii="Symbol" w:hAnsi="Symbol" w:hint="default"/>
+        <w:sz w:val="20"/>
+      </w:rPr>
+    </w:lvl>
+    <w:lvl w:ilvl="1" w:tentative="1">
+      <w:start w:val="1"/>
+      <w:numFmt w:val="bullet"/>
+      <w:lvlText w:val="o"/>
+      <w:lvlJc w:val="left"/>
+      <w:pPr>
+        <w:tabs>
+          <w:tab w:val="num" w:pos="1440"/>
+        </w:tabs>
+        <w:ind w:left="1440" w:hanging="360"/>
+      </w:pPr>
+      <w:rPr>
+        <w:rFonts w:ascii="Courier New" w:hAnsi="Courier New" w:hint="default"/>
+        <w:sz w:val="20"/>
+      </w:rPr>
+    </w:lvl>
+    <w:lvl w:ilvl="2" w:tentative="1">
+      <w:start w:val="1"/>
+      <w:numFmt w:val="bullet"/>
+      <w:lvlText w:val=""/>
+      <w:lvlJc w:val="left"/>
+      <w:pPr>
+        <w:tabs>
+          <w:tab w:val="num" w:pos="2160"/>
+        </w:tabs>
+        <w:ind w:left="2160" w:hanging="360"/>
+      </w:pPr>
+      <w:rPr>
+        <w:rFonts w:ascii="Wingdings" w:hAnsi="Wingdings" w:hint="default"/>
+        <w:sz w:val="20"/>
+      </w:rPr>
+    </w:lvl>
+    <w:lvl w:ilvl="3" w:tentative="1">
+      <w:start w:val="1"/>
+      <w:numFmt w:val="bullet"/>
+      <w:lvlText w:val=""/>
+      <w:lvlJc w:val="left"/>
+      <w:pPr>
+        <w:tabs>
+          <w:tab w:val="num" w:pos="2880"/>
+        </w:tabs>
+        <w:ind w:left="2880" w:hanging="360"/>
+      </w:pPr>
+      <w:rPr>
+        <w:rFonts w:ascii="Wingdings" w:hAnsi="Wingdings" w:hint="default"/>
+        <w:sz w:val="20"/>
+      </w:rPr>
+    </w:lvl>
+    <w:lvl w:ilvl="4" w:tentative="1">
+      <w:start w:val="1"/>
+      <w:numFmt w:val="bullet"/>
+      <w:lvlText w:val=""/>
+      <w:lvlJc w:val="left"/>
+      <w:pPr>
+        <w:tabs>
+          <w:tab w:val="num" w:pos="3600"/>
+        </w:tabs>
+        <w:ind w:left="3600" w:hanging="360"/>
+      </w:pPr>
+      <w:rPr>
+        <w:rFonts w:ascii="Wingdings" w:hAnsi="Wingdings" w:hint="default"/>
+        <w:sz w:val="20"/>
+      </w:rPr>
+    </w:lvl>
+    <w:lvl w:ilvl="5" w:tentative="1">
+      <w:start w:val="1"/>
+      <w:numFmt w:val="bullet"/>
+      <w:lvlText w:val=""/>
+      <w:lvlJc w:val="left"/>
+      <w:pPr>
+        <w:tabs>
+          <w:tab w:val="num" w:pos="4320"/>
+        </w:tabs>
+        <w:ind w:left="4320" w:hanging="360"/>
+      </w:pPr>
+      <w:rPr>
+        <w:rFonts w:ascii="Wingdings" w:hAnsi="Wingdings" w:hint="default"/>
+        <w:sz w:val="20"/>
+      </w:rPr>
+    </w:lvl>
+    <w:lvl w:ilvl="6" w:tentative="1">
+      <w:start w:val="1"/>
+      <w:numFmt w:val="bullet"/>
+      <w:lvlText w:val=""/>
+      <w:lvlJc w:val="left"/>
+      <w:pPr>
+        <w:tabs>
+          <w:tab w:val="num" w:pos="5040"/>
+        </w:tabs>
+        <w:ind w:left="5040" w:hanging="360"/>
+      </w:pPr>
+      <w:rPr>
+        <w:rFonts w:ascii="Wingdings" w:hAnsi="Wingdings" w:hint="default"/>
+        <w:sz w:val="20"/>
+      </w:rPr>
+    </w:lvl>
+    <w:lvl w:ilvl="7" w:tentative="1">
+      <w:start w:val="1"/>
+      <w:numFmt w:val="bullet"/>
+      <w:lvlText w:val=""/>
+      <w:lvlJc w:val="left"/>
+      <w:pPr>
+        <w:tabs>
+          <w:tab w:val="num" w:pos="5760"/>
+        </w:tabs>
+        <w:ind w:left="5760" w:hanging="360"/>
+      </w:pPr>
+      <w:rPr>
+        <w:rFonts w:ascii="Wingdings" w:hAnsi="Wingdings" w:hint="default"/>
+        <w:sz w:val="20"/>
+      </w:rPr>
+    </w:lvl>
+    <w:lvl w:ilvl="8" w:tentative="1">
+      <w:start w:val="1"/>
+      <w:numFmt w:val="bullet"/>
+      <w:lvlText w:val=""/>
+      <w:lvlJc w:val="left"/>
+      <w:pPr>
+        <w:tabs>
+          <w:tab w:val="num" w:pos="6480"/>
+        </w:tabs>
+        <w:ind w:left="6480" w:hanging="360"/>
+      </w:pPr>
+      <w:rPr>
+        <w:rFonts w:ascii="Wingdings" w:hAnsi="Wingdings" w:hint="default"/>
+        <w:sz w:val="20"/>
+      </w:rPr>
+    </w:lvl>
+  </w:abstractNum>
+  <w:abstractNum w:abstractNumId="2" w15:restartNumberingAfterBreak="0">
     <w:nsid w:val="0CBD7118"/>
     <w:multiLevelType w:val="hybridMultilevel"/>
     <w:tmpl w:val="ED4072BC"/>
@@ -1351,7 +2059,120 @@
       </w:rPr>
     </w:lvl>
   </w:abstractNum>
-  <w:abstractNum w:abstractNumId="2" w15:restartNumberingAfterBreak="0">
+  <w:abstractNum w:abstractNumId="3" w15:restartNumberingAfterBreak="0">
+    <w:nsid w:val="110779F2"/>
+    <w:multiLevelType w:val="hybridMultilevel"/>
+    <w:tmpl w:val="FE1654AC"/>
+    <w:lvl w:ilvl="0" w:tplc="04090001">
+      <w:start w:val="1"/>
+      <w:numFmt w:val="bullet"/>
+      <w:lvlText w:val=""/>
+      <w:lvlJc w:val="left"/>
+      <w:pPr>
+        <w:ind w:left="720" w:hanging="360"/>
+      </w:pPr>
+      <w:rPr>
+        <w:rFonts w:ascii="Symbol" w:hAnsi="Symbol" w:hint="default"/>
+      </w:rPr>
+    </w:lvl>
+    <w:lvl w:ilvl="1" w:tplc="04090003" w:tentative="1">
+      <w:start w:val="1"/>
+      <w:numFmt w:val="bullet"/>
+      <w:lvlText w:val="o"/>
+      <w:lvlJc w:val="left"/>
+      <w:pPr>
+        <w:ind w:left="1440" w:hanging="360"/>
+      </w:pPr>
+      <w:rPr>
+        <w:rFonts w:ascii="Courier New" w:hAnsi="Courier New" w:cs="Courier New" w:hint="default"/>
+      </w:rPr>
+    </w:lvl>
+    <w:lvl w:ilvl="2" w:tplc="04090005" w:tentative="1">
+      <w:start w:val="1"/>
+      <w:numFmt w:val="bullet"/>
+      <w:lvlText w:val=""/>
+      <w:lvlJc w:val="left"/>
+      <w:pPr>
+        <w:ind w:left="2160" w:hanging="360"/>
+      </w:pPr>
+      <w:rPr>
+        <w:rFonts w:ascii="Wingdings" w:hAnsi="Wingdings" w:hint="default"/>
+      </w:rPr>
+    </w:lvl>
+    <w:lvl w:ilvl="3" w:tplc="04090001" w:tentative="1">
+      <w:start w:val="1"/>
+      <w:numFmt w:val="bullet"/>
+      <w:lvlText w:val=""/>
+      <w:lvlJc w:val="left"/>
+      <w:pPr>
+        <w:ind w:left="2880" w:hanging="360"/>
+      </w:pPr>
+      <w:rPr>
+        <w:rFonts w:ascii="Symbol" w:hAnsi="Symbol" w:hint="default"/>
+      </w:rPr>
+    </w:lvl>
+    <w:lvl w:ilvl="4" w:tplc="04090003" w:tentative="1">
+      <w:start w:val="1"/>
+      <w:numFmt w:val="bullet"/>
+      <w:lvlText w:val="o"/>
+      <w:lvlJc w:val="left"/>
+      <w:pPr>
+        <w:ind w:left="3600" w:hanging="360"/>
+      </w:pPr>
+      <w:rPr>
+        <w:rFonts w:ascii="Courier New" w:hAnsi="Courier New" w:cs="Courier New" w:hint="default"/>
+      </w:rPr>
+    </w:lvl>
+    <w:lvl w:ilvl="5" w:tplc="04090005" w:tentative="1">
+      <w:start w:val="1"/>
+      <w:numFmt w:val="bullet"/>
+      <w:lvlText w:val=""/>
+      <w:lvlJc w:val="left"/>
+      <w:pPr>
+        <w:ind w:left="4320" w:hanging="360"/>
+      </w:pPr>
+      <w:rPr>
+        <w:rFonts w:ascii="Wingdings" w:hAnsi="Wingdings" w:hint="default"/>
+      </w:rPr>
+    </w:lvl>
+    <w:lvl w:ilvl="6" w:tplc="04090001" w:tentative="1">
+      <w:start w:val="1"/>
+      <w:numFmt w:val="bullet"/>
+      <w:lvlText w:val=""/>
+      <w:lvlJc w:val="left"/>
+      <w:pPr>
+        <w:ind w:left="5040" w:hanging="360"/>
+      </w:pPr>
+      <w:rPr>
+        <w:rFonts w:ascii="Symbol" w:hAnsi="Symbol" w:hint="default"/>
+      </w:rPr>
+    </w:lvl>
+    <w:lvl w:ilvl="7" w:tplc="04090003" w:tentative="1">
+      <w:start w:val="1"/>
+      <w:numFmt w:val="bullet"/>
+      <w:lvlText w:val="o"/>
+      <w:lvlJc w:val="left"/>
+      <w:pPr>
+        <w:ind w:left="5760" w:hanging="360"/>
+      </w:pPr>
+      <w:rPr>
+        <w:rFonts w:ascii="Courier New" w:hAnsi="Courier New" w:cs="Courier New" w:hint="default"/>
+      </w:rPr>
+    </w:lvl>
+    <w:lvl w:ilvl="8" w:tplc="04090005" w:tentative="1">
+      <w:start w:val="1"/>
+      <w:numFmt w:val="bullet"/>
+      <w:lvlText w:val=""/>
+      <w:lvlJc w:val="left"/>
+      <w:pPr>
+        <w:ind w:left="6480" w:hanging="360"/>
+      </w:pPr>
+      <w:rPr>
+        <w:rFonts w:ascii="Wingdings" w:hAnsi="Wingdings" w:hint="default"/>
+      </w:rPr>
+    </w:lvl>
+  </w:abstractNum>
+  <w:abstractNum w:abstractNumId="4" w15:restartNumberingAfterBreak="0">
     <w:nsid w:val="1280752C"/>
     <w:multiLevelType w:val="hybridMultilevel"/>
     <w:tmpl w:val="F2ECE536"/>
@@ -1464,7 +2285,7 @@
       </w:rPr>
     </w:lvl>
   </w:abstractNum>
-  <w:abstractNum w:abstractNumId="3" w15:restartNumberingAfterBreak="0">
+  <w:abstractNum w:abstractNumId="5" w15:restartNumberingAfterBreak="0">
     <w:nsid w:val="17F709FB"/>
     <w:multiLevelType w:val="hybridMultilevel"/>
     <w:tmpl w:val="4B8243BC"/>
@@ -1577,7 +2398,7 @@
       </w:rPr>
     </w:lvl>
   </w:abstractNum>
-  <w:abstractNum w:abstractNumId="4" w15:restartNumberingAfterBreak="0">
+  <w:abstractNum w:abstractNumId="6" w15:restartNumberingAfterBreak="0">
     <w:nsid w:val="186629D6"/>
     <w:multiLevelType w:val="hybridMultilevel"/>
     <w:tmpl w:val="469AE446"/>
@@ -1690,7 +2511,156 @@
       </w:rPr>
     </w:lvl>
   </w:abstractNum>
-  <w:abstractNum w:abstractNumId="5" w15:restartNumberingAfterBreak="0">
+  <w:abstractNum w:abstractNumId="7" w15:restartNumberingAfterBreak="0">
+    <w:nsid w:val="18D97D27"/>
+    <w:multiLevelType w:val="multilevel"/>
+    <w:tmpl w:val="4C2C95AC"/>
+    <w:lvl w:ilvl="0">
+      <w:start w:val="1"/>
+      <w:numFmt w:val="bullet"/>
+      <w:lvlText w:val=""/>
+      <w:lvlJc w:val="left"/>
+      <w:pPr>
+        <w:tabs>
+          <w:tab w:val="num" w:pos="720"/>
+        </w:tabs>
+        <w:ind w:left="720" w:hanging="360"/>
+      </w:pPr>
+      <w:rPr>
+        <w:rFonts w:ascii="Symbol" w:hAnsi="Symbol" w:hint="default"/>
+        <w:sz w:val="20"/>
+      </w:rPr>
+    </w:lvl>
+    <w:lvl w:ilvl="1" w:tentative="1">
+      <w:start w:val="1"/>
+      <w:numFmt w:val="bullet"/>
+      <w:lvlText w:val="o"/>
+      <w:lvlJc w:val="left"/>
+      <w:pPr>
+        <w:tabs>
+          <w:tab w:val="num" w:pos="1440"/>
+        </w:tabs>
+        <w:ind w:left="1440" w:hanging="360"/>
+      </w:pPr>
+      <w:rPr>
+        <w:rFonts w:ascii="Courier New" w:hAnsi="Courier New" w:hint="default"/>
+        <w:sz w:val="20"/>
+      </w:rPr>
+    </w:lvl>
+    <w:lvl w:ilvl="2" w:tentative="1">
+      <w:start w:val="1"/>
+      <w:numFmt w:val="bullet"/>
+      <w:lvlText w:val=""/>
+      <w:lvlJc w:val="left"/>
+      <w:pPr>
+        <w:tabs>
+          <w:tab w:val="num" w:pos="2160"/>
+        </w:tabs>
+        <w:ind w:left="2160" w:hanging="360"/>
+      </w:pPr>
+      <w:rPr>
+        <w:rFonts w:ascii="Wingdings" w:hAnsi="Wingdings" w:hint="default"/>
+        <w:sz w:val="20"/>
+      </w:rPr>
+    </w:lvl>
+    <w:lvl w:ilvl="3" w:tentative="1">
+      <w:start w:val="1"/>
+      <w:numFmt w:val="bullet"/>
+      <w:lvlText w:val=""/>
+      <w:lvlJc w:val="left"/>
+      <w:pPr>
+        <w:tabs>
+          <w:tab w:val="num" w:pos="2880"/>
+        </w:tabs>
+        <w:ind w:left="2880" w:hanging="360"/>
+      </w:pPr>
+      <w:rPr>
+        <w:rFonts w:ascii="Wingdings" w:hAnsi="Wingdings" w:hint="default"/>
+        <w:sz w:val="20"/>
+      </w:rPr>
+    </w:lvl>
+    <w:lvl w:ilvl="4" w:tentative="1">
+      <w:start w:val="1"/>
+      <w:numFmt w:val="bullet"/>
+      <w:lvlText w:val=""/>
+      <w:lvlJc w:val="left"/>
+      <w:pPr>
+        <w:tabs>
+          <w:tab w:val="num" w:pos="3600"/>
+        </w:tabs>
+        <w:ind w:left="3600" w:hanging="360"/>
+      </w:pPr>
+      <w:rPr>
+        <w:rFonts w:ascii="Wingdings" w:hAnsi="Wingdings" w:hint="default"/>
+        <w:sz w:val="20"/>
+      </w:rPr>
+    </w:lvl>
+    <w:lvl w:ilvl="5" w:tentative="1">
+      <w:start w:val="1"/>
+      <w:numFmt w:val="bullet"/>
+      <w:lvlText w:val=""/>
+      <w:lvlJc w:val="left"/>
+      <w:pPr>
+        <w:tabs>
+          <w:tab w:val="num" w:pos="4320"/>
+        </w:tabs>
+        <w:ind w:left="4320" w:hanging="360"/>
+      </w:pPr>
+      <w:rPr>
+        <w:rFonts w:ascii="Wingdings" w:hAnsi="Wingdings" w:hint="default"/>
+        <w:sz w:val="20"/>
+      </w:rPr>
+    </w:lvl>
+    <w:lvl w:ilvl="6" w:tentative="1">
+      <w:start w:val="1"/>
+      <w:numFmt w:val="bullet"/>
+      <w:lvlText w:val=""/>
+      <w:lvlJc w:val="left"/>
+      <w:pPr>
+        <w:tabs>
+          <w:tab w:val="num" w:pos="5040"/>
+        </w:tabs>
+        <w:ind w:left="5040" w:hanging="360"/>
+      </w:pPr>
+      <w:rPr>
+        <w:rFonts w:ascii="Wingdings" w:hAnsi="Wingdings" w:hint="default"/>
+        <w:sz w:val="20"/>
+      </w:rPr>
+    </w:lvl>
+    <w:lvl w:ilvl="7" w:tentative="1">
+      <w:start w:val="1"/>
+      <w:numFmt w:val="bullet"/>
+      <w:lvlText w:val=""/>
+      <w:lvlJc w:val="left"/>
+      <w:pPr>
+        <w:tabs>
+          <w:tab w:val="num" w:pos="5760"/>
+        </w:tabs>
+        <w:ind w:left="5760" w:hanging="360"/>
+      </w:pPr>
+      <w:rPr>
+        <w:rFonts w:ascii="Wingdings" w:hAnsi="Wingdings" w:hint="default"/>
+        <w:sz w:val="20"/>
+      </w:rPr>
+    </w:lvl>
+    <w:lvl w:ilvl="8" w:tentative="1">
+      <w:start w:val="1"/>
+      <w:numFmt w:val="bullet"/>
+      <w:lvlText w:val=""/>
+      <w:lvlJc w:val="left"/>
+      <w:pPr>
+        <w:tabs>
+          <w:tab w:val="num" w:pos="6480"/>
+        </w:tabs>
+        <w:ind w:left="6480" w:hanging="360"/>
+      </w:pPr>
+      <w:rPr>
+        <w:rFonts w:ascii="Wingdings" w:hAnsi="Wingdings" w:hint="default"/>
+        <w:sz w:val="20"/>
+      </w:rPr>
+    </w:lvl>
+  </w:abstractNum>
+  <w:abstractNum w:abstractNumId="8" w15:restartNumberingAfterBreak="0">
     <w:nsid w:val="29D04F32"/>
     <w:multiLevelType w:val="hybridMultilevel"/>
     <w:tmpl w:val="F866260C"/>
@@ -1803,7 +2773,120 @@
       </w:rPr>
     </w:lvl>
   </w:abstractNum>
-  <w:abstractNum w:abstractNumId="6" w15:restartNumberingAfterBreak="0">
+  <w:abstractNum w:abstractNumId="9" w15:restartNumberingAfterBreak="0">
+    <w:nsid w:val="2DC815AD"/>
+    <w:multiLevelType w:val="hybridMultilevel"/>
+    <w:tmpl w:val="701C73B8"/>
+    <w:lvl w:ilvl="0" w:tplc="04090001">
+      <w:start w:val="1"/>
+      <w:numFmt w:val="bullet"/>
+      <w:lvlText w:val=""/>
+      <w:lvlJc w:val="left"/>
+      <w:pPr>
+        <w:ind w:left="720" w:hanging="360"/>
+      </w:pPr>
+      <w:rPr>
+        <w:rFonts w:ascii="Symbol" w:hAnsi="Symbol" w:hint="default"/>
+      </w:rPr>
+    </w:lvl>
+    <w:lvl w:ilvl="1" w:tplc="04090003" w:tentative="1">
+      <w:start w:val="1"/>
+      <w:numFmt w:val="bullet"/>
+      <w:lvlText w:val="o"/>
+      <w:lvlJc w:val="left"/>
+      <w:pPr>
+        <w:ind w:left="1440" w:hanging="360"/>
+      </w:pPr>
+      <w:rPr>
+        <w:rFonts w:ascii="Courier New" w:hAnsi="Courier New" w:cs="Courier New" w:hint="default"/>
+      </w:rPr>
+    </w:lvl>
+    <w:lvl w:ilvl="2" w:tplc="04090005" w:tentative="1">
+      <w:start w:val="1"/>
+      <w:numFmt w:val="bullet"/>
+      <w:lvlText w:val=""/>
+      <w:lvlJc w:val="left"/>
+      <w:pPr>
+        <w:ind w:left="2160" w:hanging="360"/>
+      </w:pPr>
+      <w:rPr>
+        <w:rFonts w:ascii="Wingdings" w:hAnsi="Wingdings" w:hint="default"/>
+      </w:rPr>
+    </w:lvl>
+    <w:lvl w:ilvl="3" w:tplc="04090001" w:tentative="1">
+      <w:start w:val="1"/>
+      <w:numFmt w:val="bullet"/>
+      <w:lvlText w:val=""/>
+      <w:lvlJc w:val="left"/>
+      <w:pPr>
+        <w:ind w:left="2880" w:hanging="360"/>
+      </w:pPr>
+      <w:rPr>
+        <w:rFonts w:ascii="Symbol" w:hAnsi="Symbol" w:hint="default"/>
+      </w:rPr>
+    </w:lvl>
+    <w:lvl w:ilvl="4" w:tplc="04090003" w:tentative="1">
+      <w:start w:val="1"/>
+      <w:numFmt w:val="bullet"/>
+      <w:lvlText w:val="o"/>
+      <w:lvlJc w:val="left"/>
+      <w:pPr>
+        <w:ind w:left="3600" w:hanging="360"/>
+      </w:pPr>
+      <w:rPr>
+        <w:rFonts w:ascii="Courier New" w:hAnsi="Courier New" w:cs="Courier New" w:hint="default"/>
+      </w:rPr>
+    </w:lvl>
+    <w:lvl w:ilvl="5" w:tplc="04090005" w:tentative="1">
+      <w:start w:val="1"/>
+      <w:numFmt w:val="bullet"/>
+      <w:lvlText w:val=""/>
+      <w:lvlJc w:val="left"/>
+      <w:pPr>
+        <w:ind w:left="4320" w:hanging="360"/>
+      </w:pPr>
+      <w:rPr>
+        <w:rFonts w:ascii="Wingdings" w:hAnsi="Wingdings" w:hint="default"/>
+      </w:rPr>
+    </w:lvl>
+    <w:lvl w:ilvl="6" w:tplc="04090001" w:tentative="1">
+      <w:start w:val="1"/>
+      <w:numFmt w:val="bullet"/>
+      <w:lvlText w:val=""/>
+      <w:lvlJc w:val="left"/>
+      <w:pPr>
+        <w:ind w:left="5040" w:hanging="360"/>
+      </w:pPr>
+      <w:rPr>
+        <w:rFonts w:ascii="Symbol" w:hAnsi="Symbol" w:hint="default"/>
+      </w:rPr>
+    </w:lvl>
+    <w:lvl w:ilvl="7" w:tplc="04090003" w:tentative="1">
+      <w:start w:val="1"/>
+      <w:numFmt w:val="bullet"/>
+      <w:lvlText w:val="o"/>
+      <w:lvlJc w:val="left"/>
+      <w:pPr>
+        <w:ind w:left="5760" w:hanging="360"/>
+      </w:pPr>
+      <w:rPr>
+        <w:rFonts w:ascii="Courier New" w:hAnsi="Courier New" w:cs="Courier New" w:hint="default"/>
+      </w:rPr>
+    </w:lvl>
+    <w:lvl w:ilvl="8" w:tplc="04090005" w:tentative="1">
+      <w:start w:val="1"/>
+      <w:numFmt w:val="bullet"/>
+      <w:lvlText w:val=""/>
+      <w:lvlJc w:val="left"/>
+      <w:pPr>
+        <w:ind w:left="6480" w:hanging="360"/>
+      </w:pPr>
+      <w:rPr>
+        <w:rFonts w:ascii="Wingdings" w:hAnsi="Wingdings" w:hint="default"/>
+      </w:rPr>
+    </w:lvl>
+  </w:abstractNum>
+  <w:abstractNum w:abstractNumId="10" w15:restartNumberingAfterBreak="0">
     <w:nsid w:val="340C0100"/>
     <w:multiLevelType w:val="multilevel"/>
     <w:tmpl w:val="3536A228"/>
@@ -1952,7 +3035,120 @@
       </w:rPr>
     </w:lvl>
   </w:abstractNum>
-  <w:abstractNum w:abstractNumId="7" w15:restartNumberingAfterBreak="0">
+  <w:abstractNum w:abstractNumId="11" w15:restartNumberingAfterBreak="0">
+    <w:nsid w:val="4A4572EC"/>
+    <w:multiLevelType w:val="hybridMultilevel"/>
+    <w:tmpl w:val="4B58073A"/>
+    <w:lvl w:ilvl="0" w:tplc="04090001">
+      <w:start w:val="1"/>
+      <w:numFmt w:val="bullet"/>
+      <w:lvlText w:val=""/>
+      <w:lvlJc w:val="left"/>
+      <w:pPr>
+        <w:ind w:left="720" w:hanging="360"/>
+      </w:pPr>
+      <w:rPr>
+        <w:rFonts w:ascii="Symbol" w:hAnsi="Symbol" w:hint="default"/>
+      </w:rPr>
+    </w:lvl>
+    <w:lvl w:ilvl="1" w:tplc="04090003" w:tentative="1">
+      <w:start w:val="1"/>
+      <w:numFmt w:val="bullet"/>
+      <w:lvlText w:val="o"/>
+      <w:lvlJc w:val="left"/>
+      <w:pPr>
+        <w:ind w:left="1440" w:hanging="360"/>
+      </w:pPr>
+      <w:rPr>
+        <w:rFonts w:ascii="Courier New" w:hAnsi="Courier New" w:cs="Courier New" w:hint="default"/>
+      </w:rPr>
+    </w:lvl>
+    <w:lvl w:ilvl="2" w:tplc="04090005" w:tentative="1">
+      <w:start w:val="1"/>
+      <w:numFmt w:val="bullet"/>
+      <w:lvlText w:val=""/>
+      <w:lvlJc w:val="left"/>
+      <w:pPr>
+        <w:ind w:left="2160" w:hanging="360"/>
+      </w:pPr>
+      <w:rPr>
+        <w:rFonts w:ascii="Wingdings" w:hAnsi="Wingdings" w:hint="default"/>
+      </w:rPr>
+    </w:lvl>
+    <w:lvl w:ilvl="3" w:tplc="04090001" w:tentative="1">
+      <w:start w:val="1"/>
+      <w:numFmt w:val="bullet"/>
+      <w:lvlText w:val=""/>
+      <w:lvlJc w:val="left"/>
+      <w:pPr>
+        <w:ind w:left="2880" w:hanging="360"/>
+      </w:pPr>
+      <w:rPr>
+        <w:rFonts w:ascii="Symbol" w:hAnsi="Symbol" w:hint="default"/>
+      </w:rPr>
+    </w:lvl>
+    <w:lvl w:ilvl="4" w:tplc="04090003" w:tentative="1">
+      <w:start w:val="1"/>
+      <w:numFmt w:val="bullet"/>
+      <w:lvlText w:val="o"/>
+      <w:lvlJc w:val="left"/>
+      <w:pPr>
+        <w:ind w:left="3600" w:hanging="360"/>
+      </w:pPr>
+      <w:rPr>
+        <w:rFonts w:ascii="Courier New" w:hAnsi="Courier New" w:cs="Courier New" w:hint="default"/>
+      </w:rPr>
+    </w:lvl>
+    <w:lvl w:ilvl="5" w:tplc="04090005" w:tentative="1">
+      <w:start w:val="1"/>
+      <w:numFmt w:val="bullet"/>
+      <w:lvlText w:val=""/>
+      <w:lvlJc w:val="left"/>
+      <w:pPr>
+        <w:ind w:left="4320" w:hanging="360"/>
+      </w:pPr>
+      <w:rPr>
+        <w:rFonts w:ascii="Wingdings" w:hAnsi="Wingdings" w:hint="default"/>
+      </w:rPr>
+    </w:lvl>
+    <w:lvl w:ilvl="6" w:tplc="04090001" w:tentative="1">
+      <w:start w:val="1"/>
+      <w:numFmt w:val="bullet"/>
+      <w:lvlText w:val=""/>
+      <w:lvlJc w:val="left"/>
+      <w:pPr>
+        <w:ind w:left="5040" w:hanging="360"/>
+      </w:pPr>
+      <w:rPr>
+        <w:rFonts w:ascii="Symbol" w:hAnsi="Symbol" w:hint="default"/>
+      </w:rPr>
+    </w:lvl>
+    <w:lvl w:ilvl="7" w:tplc="04090003" w:tentative="1">
+      <w:start w:val="1"/>
+      <w:numFmt w:val="bullet"/>
+      <w:lvlText w:val="o"/>
+      <w:lvlJc w:val="left"/>
+      <w:pPr>
+        <w:ind w:left="5760" w:hanging="360"/>
+      </w:pPr>
+      <w:rPr>
+        <w:rFonts w:ascii="Courier New" w:hAnsi="Courier New" w:cs="Courier New" w:hint="default"/>
+      </w:rPr>
+    </w:lvl>
+    <w:lvl w:ilvl="8" w:tplc="04090005" w:tentative="1">
+      <w:start w:val="1"/>
+      <w:numFmt w:val="bullet"/>
+      <w:lvlText w:val=""/>
+      <w:lvlJc w:val="left"/>
+      <w:pPr>
+        <w:ind w:left="6480" w:hanging="360"/>
+      </w:pPr>
+      <w:rPr>
+        <w:rFonts w:ascii="Wingdings" w:hAnsi="Wingdings" w:hint="default"/>
+      </w:rPr>
+    </w:lvl>
+  </w:abstractNum>
+  <w:abstractNum w:abstractNumId="12" w15:restartNumberingAfterBreak="0">
     <w:nsid w:val="53692A26"/>
     <w:multiLevelType w:val="hybridMultilevel"/>
     <w:tmpl w:val="6DD28D4E"/>
@@ -2065,7 +3261,7 @@
       </w:rPr>
     </w:lvl>
   </w:abstractNum>
-  <w:abstractNum w:abstractNumId="8" w15:restartNumberingAfterBreak="0">
+  <w:abstractNum w:abstractNumId="13" w15:restartNumberingAfterBreak="0">
     <w:nsid w:val="569D7D68"/>
     <w:multiLevelType w:val="hybridMultilevel"/>
     <w:tmpl w:val="9FD88FD4"/>
@@ -2178,7 +3374,7 @@
       </w:rPr>
     </w:lvl>
   </w:abstractNum>
-  <w:abstractNum w:abstractNumId="9" w15:restartNumberingAfterBreak="0">
+  <w:abstractNum w:abstractNumId="14" w15:restartNumberingAfterBreak="0">
     <w:nsid w:val="5FD07473"/>
     <w:multiLevelType w:val="hybridMultilevel"/>
     <w:tmpl w:val="5CCC9640"/>
@@ -2291,7 +3487,7 @@
       </w:rPr>
     </w:lvl>
   </w:abstractNum>
-  <w:abstractNum w:abstractNumId="10" w15:restartNumberingAfterBreak="0">
+  <w:abstractNum w:abstractNumId="15" w15:restartNumberingAfterBreak="0">
     <w:nsid w:val="65E711AE"/>
     <w:multiLevelType w:val="hybridMultilevel"/>
     <w:tmpl w:val="7EDC57D8"/>
@@ -2404,10 +3600,10 @@
       </w:rPr>
     </w:lvl>
   </w:abstractNum>
-  <w:abstractNum w:abstractNumId="11" w15:restartNumberingAfterBreak="0">
+  <w:abstractNum w:abstractNumId="16" w15:restartNumberingAfterBreak="0">
     <w:nsid w:val="678060F0"/>
     <w:multiLevelType w:val="hybridMultilevel"/>
-    <w:tmpl w:val="279857BE"/>
+    <w:tmpl w:val="DFF66EE4"/>
     <w:lvl w:ilvl="0" w:tplc="04090001">
       <w:start w:val="1"/>
       <w:numFmt w:val="bullet"/>
@@ -2518,40 +3714,55 @@
     </w:lvl>
   </w:abstractNum>
   <w:num w:numId="1" w16cid:durableId="1055009549">
-    <w:abstractNumId w:val="2"/>
+    <w:abstractNumId w:val="4"/>
   </w:num>
   <w:num w:numId="2" w16cid:durableId="873925989">
-    <w:abstractNumId w:val="9"/>
+    <w:abstractNumId w:val="14"/>
   </w:num>
   <w:num w:numId="3" w16cid:durableId="1145048583">
-    <w:abstractNumId w:val="4"/>
+    <w:abstractNumId w:val="6"/>
   </w:num>
   <w:num w:numId="4" w16cid:durableId="428891247">
-    <w:abstractNumId w:val="6"/>
+    <w:abstractNumId w:val="10"/>
   </w:num>
   <w:num w:numId="5" w16cid:durableId="1991596441">
     <w:abstractNumId w:val="0"/>
   </w:num>
   <w:num w:numId="6" w16cid:durableId="531845596">
+    <w:abstractNumId w:val="8"/>
+  </w:num>
+  <w:num w:numId="7" w16cid:durableId="2000191302">
+    <w:abstractNumId w:val="16"/>
+  </w:num>
+  <w:num w:numId="8" w16cid:durableId="1682270019">
+    <w:abstractNumId w:val="15"/>
+  </w:num>
+  <w:num w:numId="9" w16cid:durableId="79569657">
+    <w:abstractNumId w:val="13"/>
+  </w:num>
+  <w:num w:numId="10" w16cid:durableId="1498184086">
+    <w:abstractNumId w:val="12"/>
+  </w:num>
+  <w:num w:numId="11" w16cid:durableId="1793862555">
+    <w:abstractNumId w:val="2"/>
+  </w:num>
+  <w:num w:numId="12" w16cid:durableId="1113861399">
     <w:abstractNumId w:val="5"/>
   </w:num>
-  <w:num w:numId="7" w16cid:durableId="2000191302">
+  <w:num w:numId="13" w16cid:durableId="1273586918">
+    <w:abstractNumId w:val="3"/>
+  </w:num>
+  <w:num w:numId="14" w16cid:durableId="1454207998">
+    <w:abstractNumId w:val="9"/>
+  </w:num>
+  <w:num w:numId="15" w16cid:durableId="1022779059">
     <w:abstractNumId w:val="11"/>
   </w:num>
-  <w:num w:numId="8" w16cid:durableId="1682270019">
-    <w:abstractNumId w:val="10"/>
-  </w:num>
-  <w:num w:numId="9" w16cid:durableId="79569657">
-    <w:abstractNumId w:val="8"/>
-  </w:num>
-  <w:num w:numId="10" w16cid:durableId="1498184086">
-    <w:abstractNumId w:val="7"/>
-  </w:num>
-  <w:num w:numId="11" w16cid:durableId="1793862555">
+  <w:num w:numId="16" w16cid:durableId="1771319727">
     <w:abstractNumId w:val="1"/>
   </w:num>
-  <w:num w:numId="12" w16cid:durableId="1113861399">
-    <w:abstractNumId w:val="3"/>
+  <w:num w:numId="17" w16cid:durableId="689988274">
+    <w:abstractNumId w:val="7"/>
   </w:num>
 </w:numbering>
 </file>
@@ -2984,7 +4195,6 @@
   <w:style w:type="character" w:default="1" w:styleId="DefaultParagraphFont">
     <w:name w:val="Default Paragraph Font"/>
     <w:uiPriority w:val="1"/>
-    <w:semiHidden/>
     <w:unhideWhenUsed/>
   </w:style>
   <w:style w:type="table" w:default="1" w:styleId="TableNormal">
@@ -3546,42 +4756,6 @@
 </file>
 
 <file path=customXml/item1.xml><?xml version="1.0" encoding="utf-8"?>
-<p:properties xmlns:p="http://schemas.microsoft.com/office/2006/metadata/properties" xmlns:xsi="http://www.w3.org/2001/XMLSchema-instance" xmlns:pc="http://schemas.microsoft.com/office/infopath/2007/PartnerControls">
-  <documentManagement>
-    <_ip_UnifiedCompliancePolicyUIAction xmlns="http://schemas.microsoft.com/sharepoint/v3" xsi:nil="true"/>
-    <_ip_UnifiedCompliancePolicyProperties xmlns="http://schemas.microsoft.com/sharepoint/v3" xsi:nil="true"/>
-    <TaxCatchAll xmlns="230e9df3-be65-4c73-a93b-d1236ebd677e" xsi:nil="true"/>
-    <ImageTagsTaxHTField xmlns="71af3243-3dd4-4a8d-8c0d-dd76da1f02a5">
-      <Terms xmlns="http://schemas.microsoft.com/office/infopath/2007/PartnerControls"/>
-    </ImageTagsTaxHTField>
-    <Image xmlns="71af3243-3dd4-4a8d-8c0d-dd76da1f02a5">
-      <Url xsi:nil="true"/>
-      <Description xsi:nil="true"/>
-    </Image>
-    <Status xmlns="71af3243-3dd4-4a8d-8c0d-dd76da1f02a5">Not started</Status>
-    <Background xmlns="71af3243-3dd4-4a8d-8c0d-dd76da1f02a5">false</Background>
-    <MediaServiceKeyPoints xmlns="71af3243-3dd4-4a8d-8c0d-dd76da1f02a5" xsi:nil="true"/>
-    <SharedWithUsers xmlns="16c05727-aa75-4e4a-9b5f-8a80a1165891">
-      <UserInfo>
-        <DisplayName/>
-        <AccountId xsi:nil="true"/>
-        <AccountType/>
-      </UserInfo>
-    </SharedWithUsers>
-  </documentManagement>
-</p:properties>
-</file>
-
-<file path=customXml/item2.xml><?xml version="1.0" encoding="utf-8"?>
-<?mso-contentType ?>
-<FormTemplates xmlns="http://schemas.microsoft.com/sharepoint/v3/contenttype/forms">
-  <Display>DocumentLibraryForm</Display>
-  <Edit>DocumentLibraryForm</Edit>
-  <New>DocumentLibraryForm</New>
-</FormTemplates>
-</file>
-
-<file path=customXml/item3.xml><?xml version="1.0" encoding="utf-8"?>
 <ct:contentTypeSchema xmlns:ct="http://schemas.microsoft.com/office/2006/metadata/contentType" xmlns:ma="http://schemas.microsoft.com/office/2006/metadata/properties/metaAttributes" ct:_="" ma:_="" ma:contentTypeName="Document" ma:contentTypeID="0x01010079F111ED35F8CC479449609E8A0923A6" ma:contentTypeVersion="30" ma:contentTypeDescription="Create a new document." ma:contentTypeScope="" ma:versionID="cec0622158e8f13124e9e8fd4de31bd1">
   <xsd:schema xmlns:xsd="http://www.w3.org/2001/XMLSchema" xmlns:xs="http://www.w3.org/2001/XMLSchema" xmlns:p="http://schemas.microsoft.com/office/2006/metadata/properties" xmlns:ns1="http://schemas.microsoft.com/sharepoint/v3" xmlns:ns2="71af3243-3dd4-4a8d-8c0d-dd76da1f02a5" xmlns:ns3="16c05727-aa75-4e4a-9b5f-8a80a1165891" xmlns:ns4="230e9df3-be65-4c73-a93b-d1236ebd677e" targetNamespace="http://schemas.microsoft.com/office/2006/metadata/properties" ma:root="true" ma:fieldsID="3b52f30ab005d15df08657af532e6e38" ns1:_="" ns2:_="" ns3:_="" ns4:_="">
     <xsd:import namespace="http://schemas.microsoft.com/sharepoint/v3"/>
@@ -3899,28 +5073,43 @@
 </ct:contentTypeSchema>
 </file>
 
-<file path=customXml/itemProps1.xml><?xml version="1.0" encoding="utf-8"?>
-<ds:datastoreItem xmlns:ds="http://schemas.openxmlformats.org/officeDocument/2006/customXml" ds:itemID="{2FA1C4FC-8415-4BF3-9F42-41DE68C426A1}">
-  <ds:schemaRefs>
-    <ds:schemaRef ds:uri="http://schemas.microsoft.com/office/2006/metadata/properties"/>
-    <ds:schemaRef ds:uri="http://schemas.microsoft.com/office/infopath/2007/PartnerControls"/>
-    <ds:schemaRef ds:uri="http://schemas.microsoft.com/sharepoint/v3"/>
-    <ds:schemaRef ds:uri="230e9df3-be65-4c73-a93b-d1236ebd677e"/>
-    <ds:schemaRef ds:uri="71af3243-3dd4-4a8d-8c0d-dd76da1f02a5"/>
-    <ds:schemaRef ds:uri="16c05727-aa75-4e4a-9b5f-8a80a1165891"/>
-  </ds:schemaRefs>
-</ds:datastoreItem>
+<file path=customXml/item2.xml><?xml version="1.0" encoding="utf-8"?>
+<?mso-contentType ?>
+<FormTemplates xmlns="http://schemas.microsoft.com/sharepoint/v3/contenttype/forms">
+  <Display>DocumentLibraryForm</Display>
+  <Edit>DocumentLibraryForm</Edit>
+  <New>DocumentLibraryForm</New>
+</FormTemplates>
 </file>
 
-<file path=customXml/itemProps2.xml><?xml version="1.0" encoding="utf-8"?>
-<ds:datastoreItem xmlns:ds="http://schemas.openxmlformats.org/officeDocument/2006/customXml" ds:itemID="{F8158BE5-FF4A-47EA-ABCC-F2FC8C69734F}">
-  <ds:schemaRefs>
-    <ds:schemaRef ds:uri="http://schemas.microsoft.com/sharepoint/v3/contenttype/forms"/>
-  </ds:schemaRefs>
-</ds:datastoreItem>
+<file path=customXml/item3.xml><?xml version="1.0" encoding="utf-8"?>
+<p:properties xmlns:p="http://schemas.microsoft.com/office/2006/metadata/properties" xmlns:xsi="http://www.w3.org/2001/XMLSchema-instance" xmlns:pc="http://schemas.microsoft.com/office/infopath/2007/PartnerControls">
+  <documentManagement>
+    <_ip_UnifiedCompliancePolicyUIAction xmlns="http://schemas.microsoft.com/sharepoint/v3" xsi:nil="true"/>
+    <_ip_UnifiedCompliancePolicyProperties xmlns="http://schemas.microsoft.com/sharepoint/v3" xsi:nil="true"/>
+    <TaxCatchAll xmlns="230e9df3-be65-4c73-a93b-d1236ebd677e" xsi:nil="true"/>
+    <ImageTagsTaxHTField xmlns="71af3243-3dd4-4a8d-8c0d-dd76da1f02a5">
+      <Terms xmlns="http://schemas.microsoft.com/office/infopath/2007/PartnerControls"/>
+    </ImageTagsTaxHTField>
+    <Image xmlns="71af3243-3dd4-4a8d-8c0d-dd76da1f02a5">
+      <Url xsi:nil="true"/>
+      <Description xsi:nil="true"/>
+    </Image>
+    <Status xmlns="71af3243-3dd4-4a8d-8c0d-dd76da1f02a5">Not started</Status>
+    <Background xmlns="71af3243-3dd4-4a8d-8c0d-dd76da1f02a5">false</Background>
+    <MediaServiceKeyPoints xmlns="71af3243-3dd4-4a8d-8c0d-dd76da1f02a5" xsi:nil="true"/>
+    <SharedWithUsers xmlns="16c05727-aa75-4e4a-9b5f-8a80a1165891">
+      <UserInfo>
+        <DisplayName/>
+        <AccountId xsi:nil="true"/>
+        <AccountType/>
+      </UserInfo>
+    </SharedWithUsers>
+  </documentManagement>
+</p:properties>
 </file>
 
-<file path=customXml/itemProps3.xml><?xml version="1.0" encoding="utf-8"?>
+<file path=customXml/itemProps1.xml><?xml version="1.0" encoding="utf-8"?>
 <ds:datastoreItem xmlns:ds="http://schemas.openxmlformats.org/officeDocument/2006/customXml" ds:itemID="{E334ADCA-0391-45BE-A0B8-AA9AA9016254}">
   <ds:schemaRefs>
     <ds:schemaRef ds:uri="http://schemas.microsoft.com/office/2006/metadata/contentType"/>
@@ -3941,6 +5130,27 @@
 </ds:datastoreItem>
 </file>
 
+<file path=customXml/itemProps2.xml><?xml version="1.0" encoding="utf-8"?>
+<ds:datastoreItem xmlns:ds="http://schemas.openxmlformats.org/officeDocument/2006/customXml" ds:itemID="{F8158BE5-FF4A-47EA-ABCC-F2FC8C69734F}">
+  <ds:schemaRefs>
+    <ds:schemaRef ds:uri="http://schemas.microsoft.com/sharepoint/v3/contenttype/forms"/>
+  </ds:schemaRefs>
+</ds:datastoreItem>
+</file>
+
+<file path=customXml/itemProps3.xml><?xml version="1.0" encoding="utf-8"?>
+<ds:datastoreItem xmlns:ds="http://schemas.openxmlformats.org/officeDocument/2006/customXml" ds:itemID="{2FA1C4FC-8415-4BF3-9F42-41DE68C426A1}">
+  <ds:schemaRefs>
+    <ds:schemaRef ds:uri="http://schemas.microsoft.com/office/2006/metadata/properties"/>
+    <ds:schemaRef ds:uri="http://schemas.microsoft.com/office/infopath/2007/PartnerControls"/>
+    <ds:schemaRef ds:uri="http://schemas.microsoft.com/sharepoint/v3"/>
+    <ds:schemaRef ds:uri="230e9df3-be65-4c73-a93b-d1236ebd677e"/>
+    <ds:schemaRef ds:uri="71af3243-3dd4-4a8d-8c0d-dd76da1f02a5"/>
+    <ds:schemaRef ds:uri="16c05727-aa75-4e4a-9b5f-8a80a1165891"/>
+  </ds:schemaRefs>
+</ds:datastoreItem>
+</file>
+
 <file path=docMetadata/LabelInfo.xml><?xml version="1.0" encoding="utf-8"?>
 <clbl:labelList xmlns:clbl="http://schemas.microsoft.com/office/2020/mipLabelMetadata"/>
 </file>
--- a/Chetan Siriguppa Resume.docx
+++ b/Chetan Siriguppa Resume.docx
@@ -25,15 +25,7 @@
     </w:p>
     <w:p>
       <w:r>
-        <w:t>2x AWS Certified (SAP-C02, DOP-C02</w:t>
-      </w:r>
-      <w:proofErr w:type="gramStart"/>
-      <w:r>
-        <w:t>) | 2</w:t>
-      </w:r>
-      <w:proofErr w:type="gramEnd"/>
-      <w:r>
-        <w:t>x GitHub Certified (GHAS &amp; GHA) | Azure Certified (AZ-900)</w:t>
+        <w:t>2x AWS Certified (SAP-C02, DOP-C02) | 2x GitHub Certified (GHAS &amp; GHA) | Azure Certified (AZ-900)</w:t>
       </w:r>
     </w:p>
     <w:p>
@@ -143,15 +135,8 @@
       <w:pPr>
         <w:pStyle w:val="List"/>
       </w:pPr>
-      <w:proofErr w:type="spellStart"/>
-      <w:proofErr w:type="gramStart"/>
-      <w:r>
-        <w:t>B.Tech</w:t>
-      </w:r>
-      <w:proofErr w:type="spellEnd"/>
-      <w:proofErr w:type="gramEnd"/>
-      <w:r>
-        <w:t xml:space="preserve"> in Electronics and Communication Engineering</w:t>
+      <w:r>
+        <w:t>B.Tech in Electronics and Communication Engineering</w:t>
       </w:r>
       <w:r>
         <w:t xml:space="preserve"> | </w:t>
@@ -271,7 +256,6 @@
         </w:rPr>
         <w:t xml:space="preserve">, </w:t>
       </w:r>
-      <w:proofErr w:type="gramStart"/>
       <w:r>
         <w:rPr>
           <w:sz w:val="22"/>
@@ -290,7 +274,6 @@
         </w:rPr>
         <w:t xml:space="preserve"> Scripting</w:t>
       </w:r>
-      <w:proofErr w:type="gramEnd"/>
       <w:r>
         <w:rPr>
           <w:sz w:val="22"/>
@@ -369,16 +352,8 @@
         <w:rPr>
           <w:sz w:val="22"/>
         </w:rPr>
-        <w:t xml:space="preserve"> Containerized Microservices </w:t>
-      </w:r>
-      <w:proofErr w:type="spellStart"/>
-      <w:r>
-        <w:rPr>
-          <w:sz w:val="22"/>
-        </w:rPr>
-        <w:t>Architechures</w:t>
-      </w:r>
-      <w:proofErr w:type="spellEnd"/>
+        <w:t xml:space="preserve"> Containerized Microservices Architechures</w:t>
+      </w:r>
     </w:p>
     <w:p>
       <w:pPr>
@@ -608,16 +583,8 @@
         <w:rPr>
           <w:sz w:val="22"/>
         </w:rPr>
-        <w:t xml:space="preserve">, PagerDuty, </w:t>
-      </w:r>
-      <w:proofErr w:type="spellStart"/>
-      <w:r>
-        <w:rPr>
-          <w:sz w:val="22"/>
-        </w:rPr>
-        <w:t>QuickSight</w:t>
-      </w:r>
-      <w:proofErr w:type="spellEnd"/>
+        <w:t>, PagerDuty, QuickSight</w:t>
+      </w:r>
     </w:p>
     <w:p>
       <w:pPr>
@@ -712,35 +679,7 @@
         <w:rPr>
           <w:sz w:val="22"/>
         </w:rPr>
-        <w:t xml:space="preserve"> GitHub Advanced Security, CodeQL, </w:t>
-      </w:r>
-      <w:proofErr w:type="spellStart"/>
-      <w:r>
-        <w:rPr>
-          <w:sz w:val="22"/>
-        </w:rPr>
-        <w:t>Dependabot</w:t>
-      </w:r>
-      <w:proofErr w:type="spellEnd"/>
-      <w:r>
-        <w:rPr>
-          <w:sz w:val="22"/>
-        </w:rPr>
-        <w:t xml:space="preserve">, </w:t>
-      </w:r>
-      <w:proofErr w:type="spellStart"/>
-      <w:r>
-        <w:rPr>
-          <w:sz w:val="22"/>
-        </w:rPr>
-        <w:t>SonarCloud</w:t>
-      </w:r>
-      <w:proofErr w:type="spellEnd"/>
-      <w:r>
-        <w:rPr>
-          <w:sz w:val="22"/>
-        </w:rPr>
-        <w:t>, Snyk, OWASP ZAP,</w:t>
+        <w:t xml:space="preserve"> GitHub Advanced Security, CodeQL, Dependabot, SonarCloud, Snyk, OWASP ZAP,</w:t>
       </w:r>
       <w:r>
         <w:rPr>
@@ -748,19 +687,11 @@
         </w:rPr>
         <w:t xml:space="preserve"> </w:t>
       </w:r>
-      <w:proofErr w:type="spellStart"/>
-      <w:r>
-        <w:rPr>
-          <w:sz w:val="22"/>
-        </w:rPr>
-        <w:t>Trivy</w:t>
-      </w:r>
-      <w:proofErr w:type="spellEnd"/>
-      <w:r>
-        <w:rPr>
-          <w:sz w:val="22"/>
-        </w:rPr>
-        <w:t>, Terrascan</w:t>
+      <w:r>
+        <w:rPr>
+          <w:sz w:val="22"/>
+        </w:rPr>
+        <w:t>Trivy, Terrascan</w:t>
       </w:r>
       <w:r>
         <w:rPr>
@@ -772,21 +703,7 @@
         <w:rPr>
           <w:sz w:val="22"/>
         </w:rPr>
-        <w:t xml:space="preserve">, </w:t>
-      </w:r>
-      <w:proofErr w:type="gramStart"/>
-      <w:r>
-        <w:rPr>
-          <w:sz w:val="22"/>
-        </w:rPr>
-        <w:t>least-privilege</w:t>
-      </w:r>
-      <w:proofErr w:type="gramEnd"/>
-      <w:r>
-        <w:rPr>
-          <w:sz w:val="22"/>
-        </w:rPr>
-        <w:t xml:space="preserve"> IAM</w:t>
+        <w:t>, least-privilege IAM</w:t>
       </w:r>
     </w:p>
     <w:p>
@@ -830,7 +747,19 @@
         <w:rPr>
           <w:sz w:val="22"/>
         </w:rPr>
-        <w:t xml:space="preserve">Networking, </w:t>
+        <w:t>Networking</w:t>
+      </w:r>
+      <w:r>
+        <w:rPr>
+          <w:sz w:val="22"/>
+        </w:rPr>
+        <w:t>(TCP/IP, DNS, HTTP, TLS)</w:t>
+      </w:r>
+      <w:r>
+        <w:rPr>
+          <w:sz w:val="22"/>
+        </w:rPr>
+        <w:t xml:space="preserve">, </w:t>
       </w:r>
       <w:r>
         <w:rPr>
@@ -959,21 +888,7 @@
         <w:rPr>
           <w:sz w:val="22"/>
         </w:rPr>
-        <w:t xml:space="preserve">Deployed and supported containerized workloads on Kubernetes (EKS and AKS) with rolling updates, </w:t>
-      </w:r>
-      <w:proofErr w:type="gramStart"/>
-      <w:r>
-        <w:rPr>
-          <w:sz w:val="22"/>
-        </w:rPr>
-        <w:t>environment</w:t>
-      </w:r>
-      <w:proofErr w:type="gramEnd"/>
-      <w:r>
-        <w:rPr>
-          <w:sz w:val="22"/>
-        </w:rPr>
-        <w:t xml:space="preserve"> isolation, and high availability.</w:t>
+        <w:t>Deployed and supported containerized workloads on Kubernetes (EKS and AKS) with rolling updates, environment isolation, and high availability.</w:t>
       </w:r>
     </w:p>
     <w:p>
@@ -1177,63 +1092,7 @@
         <w:rPr>
           <w:sz w:val="22"/>
         </w:rPr>
-        <w:t xml:space="preserve">privilege IAM (Lambda, API Gateway, SQS, SNS), and CI security scanning (CodeQL, </w:t>
-      </w:r>
-      <w:proofErr w:type="spellStart"/>
-      <w:r>
-        <w:rPr>
-          <w:sz w:val="22"/>
-        </w:rPr>
-        <w:t>Snyk</w:t>
-      </w:r>
-      <w:proofErr w:type="spellEnd"/>
-      <w:r>
-        <w:rPr>
-          <w:sz w:val="22"/>
-        </w:rPr>
-        <w:t xml:space="preserve">, </w:t>
-      </w:r>
-      <w:proofErr w:type="spellStart"/>
-      <w:r>
-        <w:rPr>
-          <w:sz w:val="22"/>
-        </w:rPr>
-        <w:t>Trivy</w:t>
-      </w:r>
-      <w:proofErr w:type="spellEnd"/>
-      <w:r>
-        <w:rPr>
-          <w:sz w:val="22"/>
-        </w:rPr>
-        <w:t xml:space="preserve">, Terrascan, </w:t>
-      </w:r>
-      <w:proofErr w:type="spellStart"/>
-      <w:r>
-        <w:rPr>
-          <w:sz w:val="22"/>
-        </w:rPr>
-        <w:t>SonarCloud</w:t>
-      </w:r>
-      <w:proofErr w:type="spellEnd"/>
-      <w:r>
-        <w:rPr>
-          <w:sz w:val="22"/>
-        </w:rPr>
-        <w:t xml:space="preserve">, </w:t>
-      </w:r>
-      <w:proofErr w:type="spellStart"/>
-      <w:r>
-        <w:rPr>
-          <w:sz w:val="22"/>
-        </w:rPr>
-        <w:t>Dependabot</w:t>
-      </w:r>
-      <w:proofErr w:type="spellEnd"/>
-      <w:r>
-        <w:rPr>
-          <w:sz w:val="22"/>
-        </w:rPr>
-        <w:t>).</w:t>
+        <w:t>privilege IAM (Lambda, API Gateway, SQS, SNS), and CI security scanning (CodeQL, Snyk, Trivy, Terrascan, SonarCloud, Dependabot).</w:t>
       </w:r>
     </w:p>
     <w:p>
@@ -1363,21 +1222,7 @@
         <w:rPr>
           <w:sz w:val="22"/>
         </w:rPr>
-        <w:t xml:space="preserve">Engineered scalable Kubernetes platforms on AWS EKS &amp; Azure AKS using Terraform, Helm, and </w:t>
-      </w:r>
-      <w:proofErr w:type="spellStart"/>
-      <w:r>
-        <w:rPr>
-          <w:sz w:val="22"/>
-        </w:rPr>
-        <w:t>GitOps</w:t>
-      </w:r>
-      <w:proofErr w:type="spellEnd"/>
-      <w:r>
-        <w:rPr>
-          <w:sz w:val="22"/>
-        </w:rPr>
-        <w:t xml:space="preserve"> workflows.</w:t>
+        <w:t>Engineered scalable Kubernetes platforms on AWS EKS &amp; Azure AKS using Terraform, Helm, and GitOps workflows.</w:t>
       </w:r>
     </w:p>
     <w:p>
@@ -1466,31 +1311,7 @@
         </w:numPr>
       </w:pPr>
       <w:r>
-        <w:t xml:space="preserve">Integrated security scanning (CodeQL, </w:t>
-      </w:r>
-      <w:proofErr w:type="spellStart"/>
-      <w:r>
-        <w:t>Snyk</w:t>
-      </w:r>
-      <w:proofErr w:type="spellEnd"/>
-      <w:r>
-        <w:t xml:space="preserve">, </w:t>
-      </w:r>
-      <w:proofErr w:type="spellStart"/>
-      <w:r>
-        <w:t>SonarCloud</w:t>
-      </w:r>
-      <w:proofErr w:type="spellEnd"/>
-      <w:r>
-        <w:t xml:space="preserve">, </w:t>
-      </w:r>
-      <w:proofErr w:type="spellStart"/>
-      <w:r>
-        <w:t>Trivy</w:t>
-      </w:r>
-      <w:proofErr w:type="spellEnd"/>
-      <w:r>
-        <w:t>, Terrascan) with approval gates and rollback workflows, reducing deployment failures by ~40%.</w:t>
+        <w:t>Integrated security scanning (CodeQL, Snyk, SonarCloud, Trivy, Terrascan) with approval gates and rollback workflows, reducing deployment failures by ~40%.</w:t>
       </w:r>
     </w:p>
     <w:p>
@@ -1603,16 +1424,7 @@
         <w:t>AWS Certified Solutions Architect – Professional</w:t>
       </w:r>
       <w:r>
-        <w:t xml:space="preserve"> </w:t>
-      </w:r>
-      <w:r>
-        <w:t xml:space="preserve">(Valid Until: </w:t>
-      </w:r>
-      <w:r>
-        <w:t>July</w:t>
-      </w:r>
-      <w:r>
-        <w:t xml:space="preserve"> 2028)</w:t>
+        <w:t xml:space="preserve"> (Valid Until: July 2028)</w:t>
       </w:r>
     </w:p>
     <w:p>
@@ -1630,22 +1442,7 @@
         <w:t xml:space="preserve"> Actions</w:t>
       </w:r>
       <w:r>
-        <w:t xml:space="preserve"> </w:t>
-      </w:r>
-      <w:r>
-        <w:t>(Valid Until: Ju</w:t>
-      </w:r>
-      <w:r>
-        <w:t>ly</w:t>
-      </w:r>
-      <w:r>
-        <w:t xml:space="preserve"> 202</w:t>
-      </w:r>
-      <w:r>
-        <w:t>7</w:t>
-      </w:r>
-      <w:r>
-        <w:t>)</w:t>
+        <w:t xml:space="preserve"> (Valid Until: July 2027)</w:t>
       </w:r>
     </w:p>
     <w:p>
@@ -1663,22 +1460,7 @@
         <w:t xml:space="preserve"> Advanced Security</w:t>
       </w:r>
       <w:r>
-        <w:t xml:space="preserve"> </w:t>
-      </w:r>
-      <w:r>
-        <w:t>(Valid Until: Ju</w:t>
-      </w:r>
-      <w:r>
-        <w:t>ly</w:t>
-      </w:r>
-      <w:r>
-        <w:t xml:space="preserve"> 202</w:t>
-      </w:r>
-      <w:r>
-        <w:t>7</w:t>
-      </w:r>
-      <w:r>
-        <w:t>)</w:t>
+        <w:t xml:space="preserve"> (Valid Until: July 2027)</w:t>
       </w:r>
     </w:p>
     <w:p>
@@ -4195,6 +3977,7 @@
   <w:style w:type="character" w:default="1" w:styleId="DefaultParagraphFont">
     <w:name w:val="Default Paragraph Font"/>
     <w:uiPriority w:val="1"/>
+    <w:semiHidden/>
     <w:unhideWhenUsed/>
   </w:style>
   <w:style w:type="table" w:default="1" w:styleId="TableNormal">
@@ -4756,6 +4539,42 @@
 </file>
 
 <file path=customXml/item1.xml><?xml version="1.0" encoding="utf-8"?>
+<p:properties xmlns:p="http://schemas.microsoft.com/office/2006/metadata/properties" xmlns:xsi="http://www.w3.org/2001/XMLSchema-instance" xmlns:pc="http://schemas.microsoft.com/office/infopath/2007/PartnerControls">
+  <documentManagement>
+    <_ip_UnifiedCompliancePolicyUIAction xmlns="http://schemas.microsoft.com/sharepoint/v3" xsi:nil="true"/>
+    <_ip_UnifiedCompliancePolicyProperties xmlns="http://schemas.microsoft.com/sharepoint/v3" xsi:nil="true"/>
+    <TaxCatchAll xmlns="230e9df3-be65-4c73-a93b-d1236ebd677e" xsi:nil="true"/>
+    <ImageTagsTaxHTField xmlns="71af3243-3dd4-4a8d-8c0d-dd76da1f02a5">
+      <Terms xmlns="http://schemas.microsoft.com/office/infopath/2007/PartnerControls"/>
+    </ImageTagsTaxHTField>
+    <Image xmlns="71af3243-3dd4-4a8d-8c0d-dd76da1f02a5">
+      <Url xsi:nil="true"/>
+      <Description xsi:nil="true"/>
+    </Image>
+    <Status xmlns="71af3243-3dd4-4a8d-8c0d-dd76da1f02a5">Not started</Status>
+    <Background xmlns="71af3243-3dd4-4a8d-8c0d-dd76da1f02a5">false</Background>
+    <MediaServiceKeyPoints xmlns="71af3243-3dd4-4a8d-8c0d-dd76da1f02a5" xsi:nil="true"/>
+    <SharedWithUsers xmlns="16c05727-aa75-4e4a-9b5f-8a80a1165891">
+      <UserInfo>
+        <DisplayName/>
+        <AccountId xsi:nil="true"/>
+        <AccountType/>
+      </UserInfo>
+    </SharedWithUsers>
+  </documentManagement>
+</p:properties>
+</file>
+
+<file path=customXml/item2.xml><?xml version="1.0" encoding="utf-8"?>
+<?mso-contentType ?>
+<FormTemplates xmlns="http://schemas.microsoft.com/sharepoint/v3/contenttype/forms">
+  <Display>DocumentLibraryForm</Display>
+  <Edit>DocumentLibraryForm</Edit>
+  <New>DocumentLibraryForm</New>
+</FormTemplates>
+</file>
+
+<file path=customXml/item3.xml><?xml version="1.0" encoding="utf-8"?>
 <ct:contentTypeSchema xmlns:ct="http://schemas.microsoft.com/office/2006/metadata/contentType" xmlns:ma="http://schemas.microsoft.com/office/2006/metadata/properties/metaAttributes" ct:_="" ma:_="" ma:contentTypeName="Document" ma:contentTypeID="0x01010079F111ED35F8CC479449609E8A0923A6" ma:contentTypeVersion="30" ma:contentTypeDescription="Create a new document." ma:contentTypeScope="" ma:versionID="cec0622158e8f13124e9e8fd4de31bd1">
   <xsd:schema xmlns:xsd="http://www.w3.org/2001/XMLSchema" xmlns:xs="http://www.w3.org/2001/XMLSchema" xmlns:p="http://schemas.microsoft.com/office/2006/metadata/properties" xmlns:ns1="http://schemas.microsoft.com/sharepoint/v3" xmlns:ns2="71af3243-3dd4-4a8d-8c0d-dd76da1f02a5" xmlns:ns3="16c05727-aa75-4e4a-9b5f-8a80a1165891" xmlns:ns4="230e9df3-be65-4c73-a93b-d1236ebd677e" targetNamespace="http://schemas.microsoft.com/office/2006/metadata/properties" ma:root="true" ma:fieldsID="3b52f30ab005d15df08657af532e6e38" ns1:_="" ns2:_="" ns3:_="" ns4:_="">
     <xsd:import namespace="http://schemas.microsoft.com/sharepoint/v3"/>
@@ -5073,43 +4892,28 @@
 </ct:contentTypeSchema>
 </file>
 
-<file path=customXml/item2.xml><?xml version="1.0" encoding="utf-8"?>
-<?mso-contentType ?>
-<FormTemplates xmlns="http://schemas.microsoft.com/sharepoint/v3/contenttype/forms">
-  <Display>DocumentLibraryForm</Display>
-  <Edit>DocumentLibraryForm</Edit>
-  <New>DocumentLibraryForm</New>
-</FormTemplates>
+<file path=customXml/itemProps1.xml><?xml version="1.0" encoding="utf-8"?>
+<ds:datastoreItem xmlns:ds="http://schemas.openxmlformats.org/officeDocument/2006/customXml" ds:itemID="{2FA1C4FC-8415-4BF3-9F42-41DE68C426A1}">
+  <ds:schemaRefs>
+    <ds:schemaRef ds:uri="http://schemas.microsoft.com/office/2006/metadata/properties"/>
+    <ds:schemaRef ds:uri="http://schemas.microsoft.com/office/infopath/2007/PartnerControls"/>
+    <ds:schemaRef ds:uri="http://schemas.microsoft.com/sharepoint/v3"/>
+    <ds:schemaRef ds:uri="230e9df3-be65-4c73-a93b-d1236ebd677e"/>
+    <ds:schemaRef ds:uri="71af3243-3dd4-4a8d-8c0d-dd76da1f02a5"/>
+    <ds:schemaRef ds:uri="16c05727-aa75-4e4a-9b5f-8a80a1165891"/>
+  </ds:schemaRefs>
+</ds:datastoreItem>
 </file>
 
-<file path=customXml/item3.xml><?xml version="1.0" encoding="utf-8"?>
-<p:properties xmlns:p="http://schemas.microsoft.com/office/2006/metadata/properties" xmlns:xsi="http://www.w3.org/2001/XMLSchema-instance" xmlns:pc="http://schemas.microsoft.com/office/infopath/2007/PartnerControls">
-  <documentManagement>
-    <_ip_UnifiedCompliancePolicyUIAction xmlns="http://schemas.microsoft.com/sharepoint/v3" xsi:nil="true"/>
-    <_ip_UnifiedCompliancePolicyProperties xmlns="http://schemas.microsoft.com/sharepoint/v3" xsi:nil="true"/>
-    <TaxCatchAll xmlns="230e9df3-be65-4c73-a93b-d1236ebd677e" xsi:nil="true"/>
-    <ImageTagsTaxHTField xmlns="71af3243-3dd4-4a8d-8c0d-dd76da1f02a5">
-      <Terms xmlns="http://schemas.microsoft.com/office/infopath/2007/PartnerControls"/>
-    </ImageTagsTaxHTField>
-    <Image xmlns="71af3243-3dd4-4a8d-8c0d-dd76da1f02a5">
-      <Url xsi:nil="true"/>
-      <Description xsi:nil="true"/>
-    </Image>
-    <Status xmlns="71af3243-3dd4-4a8d-8c0d-dd76da1f02a5">Not started</Status>
-    <Background xmlns="71af3243-3dd4-4a8d-8c0d-dd76da1f02a5">false</Background>
-    <MediaServiceKeyPoints xmlns="71af3243-3dd4-4a8d-8c0d-dd76da1f02a5" xsi:nil="true"/>
-    <SharedWithUsers xmlns="16c05727-aa75-4e4a-9b5f-8a80a1165891">
-      <UserInfo>
-        <DisplayName/>
-        <AccountId xsi:nil="true"/>
-        <AccountType/>
-      </UserInfo>
-    </SharedWithUsers>
-  </documentManagement>
-</p:properties>
+<file path=customXml/itemProps2.xml><?xml version="1.0" encoding="utf-8"?>
+<ds:datastoreItem xmlns:ds="http://schemas.openxmlformats.org/officeDocument/2006/customXml" ds:itemID="{F8158BE5-FF4A-47EA-ABCC-F2FC8C69734F}">
+  <ds:schemaRefs>
+    <ds:schemaRef ds:uri="http://schemas.microsoft.com/sharepoint/v3/contenttype/forms"/>
+  </ds:schemaRefs>
+</ds:datastoreItem>
 </file>
 
-<file path=customXml/itemProps1.xml><?xml version="1.0" encoding="utf-8"?>
+<file path=customXml/itemProps3.xml><?xml version="1.0" encoding="utf-8"?>
 <ds:datastoreItem xmlns:ds="http://schemas.openxmlformats.org/officeDocument/2006/customXml" ds:itemID="{E334ADCA-0391-45BE-A0B8-AA9AA9016254}">
   <ds:schemaRefs>
     <ds:schemaRef ds:uri="http://schemas.microsoft.com/office/2006/metadata/contentType"/>
@@ -5130,27 +4934,6 @@
 </ds:datastoreItem>
 </file>
 
-<file path=customXml/itemProps2.xml><?xml version="1.0" encoding="utf-8"?>
-<ds:datastoreItem xmlns:ds="http://schemas.openxmlformats.org/officeDocument/2006/customXml" ds:itemID="{F8158BE5-FF4A-47EA-ABCC-F2FC8C69734F}">
-  <ds:schemaRefs>
-    <ds:schemaRef ds:uri="http://schemas.microsoft.com/sharepoint/v3/contenttype/forms"/>
-  </ds:schemaRefs>
-</ds:datastoreItem>
-</file>
-
-<file path=customXml/itemProps3.xml><?xml version="1.0" encoding="utf-8"?>
-<ds:datastoreItem xmlns:ds="http://schemas.openxmlformats.org/officeDocument/2006/customXml" ds:itemID="{2FA1C4FC-8415-4BF3-9F42-41DE68C426A1}">
-  <ds:schemaRefs>
-    <ds:schemaRef ds:uri="http://schemas.microsoft.com/office/2006/metadata/properties"/>
-    <ds:schemaRef ds:uri="http://schemas.microsoft.com/office/infopath/2007/PartnerControls"/>
-    <ds:schemaRef ds:uri="http://schemas.microsoft.com/sharepoint/v3"/>
-    <ds:schemaRef ds:uri="230e9df3-be65-4c73-a93b-d1236ebd677e"/>
-    <ds:schemaRef ds:uri="71af3243-3dd4-4a8d-8c0d-dd76da1f02a5"/>
-    <ds:schemaRef ds:uri="16c05727-aa75-4e4a-9b5f-8a80a1165891"/>
-  </ds:schemaRefs>
-</ds:datastoreItem>
-</file>
-
 <file path=docMetadata/LabelInfo.xml><?xml version="1.0" encoding="utf-8"?>
 <clbl:labelList xmlns:clbl="http://schemas.microsoft.com/office/2020/mipLabelMetadata"/>
 </file>